--- a/작업일지/10주차.docx
+++ b/작업일지/10주차.docx
@@ -4,7 +4,7 @@
   <w:body>
     <w:tbl>
       <w:tblPr>
-        <w:tblStyle w:val="TableGrid"/>
+        <w:tblStyle w:val="a3"/>
         <w:tblW w:w="10468" w:type="dxa"/>
         <w:tblInd w:w="5" w:type="dxa"/>
         <w:tblLook w:val="04A0" w:firstRow="1" w:lastRow="0" w:firstColumn="1" w:lastColumn="0" w:noHBand="0" w:noVBand="1"/>
@@ -354,6 +354,7 @@
               <w:ind w:left="400"/>
               <w:jc w:val="left"/>
               <w:rPr>
+                <w:rFonts w:hint="eastAsia"/>
                 <w:b/>
                 <w:bCs/>
               </w:rPr>
@@ -365,6 +366,14 @@
                 <w:bCs/>
               </w:rPr>
               <w:t xml:space="preserve">최재혁: </w:t>
+            </w:r>
+            <w:r>
+              <w:rPr>
+                <w:rFonts w:hint="eastAsia"/>
+                <w:b/>
+                <w:bCs/>
+              </w:rPr>
+              <w:t>제작 시스템 및 레시피 json 관리</w:t>
             </w:r>
           </w:p>
           <w:p>
@@ -448,7 +457,7 @@
     </w:p>
     <w:p>
       <w:pPr>
-        <w:pStyle w:val="ListParagraph"/>
+        <w:pStyle w:val="a4"/>
         <w:numPr>
           <w:ilvl w:val="0"/>
           <w:numId w:val="1"/>
@@ -475,7 +484,126 @@
     </w:p>
     <w:p>
       <w:pPr>
-        <w:pStyle w:val="ListParagraph"/>
+        <w:pStyle w:val="a4"/>
+        <w:ind w:leftChars="0" w:left="720"/>
+        <w:rPr>
+          <w:szCs w:val="20"/>
+        </w:rPr>
+      </w:pPr>
+      <w:r>
+        <w:rPr>
+          <w:szCs w:val="20"/>
+        </w:rPr>
+        <w:t>J</w:t>
+      </w:r>
+      <w:r>
+        <w:rPr>
+          <w:rFonts w:hint="eastAsia"/>
+          <w:szCs w:val="20"/>
+        </w:rPr>
+        <w:t>son을 이용하여 레시피ID를 키 값으로 하고 대응하는 내용이 해당 레시피에 필요한 아이템과 그 개수들 그리고 결과와 결과아이템 등장 개수를 관리하는 시스템 완성</w:t>
+      </w:r>
+    </w:p>
+    <w:p>
+      <w:pPr>
+        <w:pStyle w:val="a4"/>
+        <w:ind w:leftChars="0" w:left="720"/>
+        <w:rPr>
+          <w:szCs w:val="20"/>
+        </w:rPr>
+      </w:pPr>
+      <w:r>
+        <w:rPr>
+          <w:rFonts w:hint="eastAsia"/>
+          <w:szCs w:val="20"/>
+        </w:rPr>
+        <w:t xml:space="preserve">클라이언트가 제작요청과 함께, 사용할 레시피ID만 보내면 서버에서 해당 레시피를 보고 이 클라이언트가 제작하기에 충분한지 여부를 검사하여 </w:t>
+      </w:r>
+      <w:r>
+        <w:rPr>
+          <w:rFonts w:hint="eastAsia"/>
+          <w:szCs w:val="20"/>
+        </w:rPr>
+        <w:t>필요한 작업 후 (재료템들 삭감 및 결과템 추가 등..) 다시 성공사실과 레시피ID만 통보하면 알아서 클라이언트가 자신의 GUI를 레시피를 참조하여 변경하게 하여 정수 값 하나만으로 제작 관련 패킷을 소통 가능하게 함</w:t>
+      </w:r>
+    </w:p>
+    <w:p>
+      <w:pPr>
+        <w:pStyle w:val="a4"/>
+        <w:ind w:leftChars="0" w:left="720"/>
+        <w:rPr>
+          <w:szCs w:val="20"/>
+        </w:rPr>
+      </w:pPr>
+      <w:r>
+        <w:rPr>
+          <w:rFonts w:hint="eastAsia"/>
+          <w:noProof/>
+          <w:szCs w:val="20"/>
+        </w:rPr>
+        <w:drawing>
+          <wp:inline distT="0" distB="0" distL="0" distR="0" wp14:anchorId="0578950F" wp14:editId="00C7AC2E">
+            <wp:extent cx="3867178" cy="2143141"/>
+            <wp:effectExtent l="0" t="0" r="0" b="9525"/>
+            <wp:docPr id="1724027503" name="그림 1"/>
+            <wp:cNvGraphicFramePr>
+              <a:graphicFrameLocks xmlns:a="http://schemas.openxmlformats.org/drawingml/2006/main" noChangeAspect="1"/>
+            </wp:cNvGraphicFramePr>
+            <a:graphic xmlns:a="http://schemas.openxmlformats.org/drawingml/2006/main">
+              <a:graphicData uri="http://schemas.openxmlformats.org/drawingml/2006/picture">
+                <pic:pic xmlns:pic="http://schemas.openxmlformats.org/drawingml/2006/picture">
+                  <pic:nvPicPr>
+                    <pic:cNvPr id="1724027503" name="그림 1724027503"/>
+                    <pic:cNvPicPr/>
+                  </pic:nvPicPr>
+                  <pic:blipFill>
+                    <a:blip r:embed="rId5">
+                      <a:extLst>
+                        <a:ext uri="{28A0092B-C50C-407E-A947-70E740481C1C}">
+                          <a14:useLocalDpi xmlns:a14="http://schemas.microsoft.com/office/drawing/2010/main" val="0"/>
+                        </a:ext>
+                      </a:extLst>
+                    </a:blip>
+                    <a:stretch>
+                      <a:fillRect/>
+                    </a:stretch>
+                  </pic:blipFill>
+                  <pic:spPr>
+                    <a:xfrm>
+                      <a:off x="0" y="0"/>
+                      <a:ext cx="3867178" cy="2143141"/>
+                    </a:xfrm>
+                    <a:prstGeom prst="rect">
+                      <a:avLst/>
+                    </a:prstGeom>
+                  </pic:spPr>
+                </pic:pic>
+              </a:graphicData>
+            </a:graphic>
+          </wp:inline>
+        </w:drawing>
+      </w:r>
+    </w:p>
+    <w:p>
+      <w:pPr>
+        <w:pStyle w:val="a4"/>
+        <w:ind w:leftChars="0" w:left="720"/>
+        <w:rPr>
+          <w:rFonts w:hint="eastAsia"/>
+          <w:szCs w:val="20"/>
+        </w:rPr>
+      </w:pPr>
+      <w:r>
+        <w:rPr>
+          <w:rFonts w:hint="eastAsia"/>
+          <w:szCs w:val="20"/>
+        </w:rPr>
+        <w:t>(Json 예시 ..)</w:t>
+      </w:r>
+    </w:p>
+    <w:p>
+      <w:pPr>
+        <w:pStyle w:val="a4"/>
         <w:numPr>
           <w:ilvl w:val="0"/>
           <w:numId w:val="1"/>
@@ -510,7 +638,7 @@
     </w:p>
     <w:p>
       <w:pPr>
-        <w:pStyle w:val="ListParagraph"/>
+        <w:pStyle w:val="a4"/>
         <w:numPr>
           <w:ilvl w:val="1"/>
           <w:numId w:val="1"/>
@@ -545,7 +673,7 @@
                     </pic:cNvPicPr>
                   </pic:nvPicPr>
                   <pic:blipFill>
-                    <a:blip r:embed="rId5" cstate="print">
+                    <a:blip r:embed="rId6" cstate="print">
                       <a:extLst>
                         <a:ext uri="{28A0092B-C50C-407E-A947-70E740481C1C}">
                           <a14:useLocalDpi xmlns:a14="http://schemas.microsoft.com/office/drawing/2010/main" val="0"/>
@@ -579,7 +707,7 @@
     </w:p>
     <w:p>
       <w:pPr>
-        <w:pStyle w:val="ListParagraph"/>
+        <w:pStyle w:val="a4"/>
         <w:numPr>
           <w:ilvl w:val="1"/>
           <w:numId w:val="1"/>
@@ -596,12 +724,13 @@
           <w:bCs/>
           <w:szCs w:val="20"/>
         </w:rPr>
+        <w:lastRenderedPageBreak/>
         <w:t>여러 개의 상호작용 가능한 UI 오브젝트의 입력 핸들링을 관리하기 위한 UI 입력 이벤트 시스템 구현</w:t>
       </w:r>
     </w:p>
     <w:p>
       <w:pPr>
-        <w:pStyle w:val="ListParagraph"/>
+        <w:pStyle w:val="a4"/>
         <w:numPr>
           <w:ilvl w:val="1"/>
           <w:numId w:val="1"/>
@@ -623,7 +752,7 @@
     </w:p>
     <w:p>
       <w:pPr>
-        <w:pStyle w:val="ListParagraph"/>
+        <w:pStyle w:val="a4"/>
         <w:numPr>
           <w:ilvl w:val="1"/>
           <w:numId w:val="1"/>
@@ -645,7 +774,7 @@
     </w:p>
     <w:p>
       <w:pPr>
-        <w:pStyle w:val="ListParagraph"/>
+        <w:pStyle w:val="a4"/>
         <w:numPr>
           <w:ilvl w:val="2"/>
           <w:numId w:val="1"/>
@@ -683,7 +812,7 @@
     </w:p>
     <w:p>
       <w:pPr>
-        <w:pStyle w:val="ListParagraph"/>
+        <w:pStyle w:val="a4"/>
         <w:numPr>
           <w:ilvl w:val="2"/>
           <w:numId w:val="1"/>
@@ -720,7 +849,7 @@
     </w:p>
     <w:p>
       <w:pPr>
-        <w:pStyle w:val="ListParagraph"/>
+        <w:pStyle w:val="a4"/>
         <w:numPr>
           <w:ilvl w:val="0"/>
           <w:numId w:val="1"/>
@@ -740,7 +869,7 @@
     </w:p>
     <w:tbl>
       <w:tblPr>
-        <w:tblStyle w:val="TableGrid"/>
+        <w:tblStyle w:val="a3"/>
         <w:tblW w:w="0" w:type="auto"/>
         <w:tblLook w:val="04A0" w:firstRow="1" w:lastRow="0" w:firstColumn="1" w:lastColumn="0" w:noHBand="0" w:noVBand="1"/>
       </w:tblPr>
@@ -786,6 +915,12 @@
             <w:pPr>
               <w:jc w:val="left"/>
             </w:pPr>
+            <w:r>
+              <w:rPr>
+                <w:rFonts w:hint="eastAsia"/>
+              </w:rPr>
+              <w:t>아이템 제작을 해야만 하는 이유 만들기</w:t>
+            </w:r>
           </w:p>
         </w:tc>
         <w:tc>
@@ -819,7 +954,16 @@
           <w:p>
             <w:pPr>
               <w:jc w:val="left"/>
-            </w:pPr>
+              <w:rPr>
+                <w:rFonts w:hint="eastAsia"/>
+              </w:rPr>
+            </w:pPr>
+            <w:r>
+              <w:rPr>
+                <w:rFonts w:hint="eastAsia"/>
+              </w:rPr>
+              <w:t>성장 시스템과 연계되게끔 하기</w:t>
+            </w:r>
           </w:p>
         </w:tc>
       </w:tr>
@@ -959,7 +1103,6 @@
                 <w:b/>
                 <w:sz w:val="22"/>
               </w:rPr>
-              <w:lastRenderedPageBreak/>
               <w:t>다음주 할 일</w:t>
             </w:r>
           </w:p>
@@ -1476,7 +1619,7 @@
     <w:lsdException w:name="Unresolved Mention" w:semiHidden="1" w:uiPriority="99" w:unhideWhenUsed="1"/>
     <w:lsdException w:name="Smart Link" w:semiHidden="1" w:uiPriority="99" w:unhideWhenUsed="1"/>
   </w:latentStyles>
-  <w:style w:type="paragraph" w:default="1" w:styleId="Normal">
+  <w:style w:type="paragraph" w:default="1" w:styleId="a">
     <w:name w:val="Normal"/>
     <w:qFormat/>
     <w:pPr>
@@ -1486,13 +1629,13 @@
       <w:autoSpaceDN w:val="0"/>
     </w:pPr>
   </w:style>
-  <w:style w:type="character" w:default="1" w:styleId="DefaultParagraphFont">
+  <w:style w:type="character" w:default="1" w:styleId="a0">
     <w:name w:val="Default Paragraph Font"/>
     <w:uiPriority w:val="1"/>
     <w:semiHidden/>
     <w:unhideWhenUsed/>
   </w:style>
-  <w:style w:type="table" w:default="1" w:styleId="TableNormal">
+  <w:style w:type="table" w:default="1" w:styleId="a1">
     <w:name w:val="Normal Table"/>
     <w:uiPriority w:val="99"/>
     <w:semiHidden/>
@@ -1507,15 +1650,15 @@
       </w:tblCellMar>
     </w:tblPr>
   </w:style>
-  <w:style w:type="numbering" w:default="1" w:styleId="NoList">
+  <w:style w:type="numbering" w:default="1" w:styleId="a2">
     <w:name w:val="No List"/>
     <w:uiPriority w:val="99"/>
     <w:semiHidden/>
     <w:unhideWhenUsed/>
   </w:style>
-  <w:style w:type="table" w:styleId="TableGrid">
+  <w:style w:type="table" w:styleId="a3">
     <w:name w:val="Table Grid"/>
-    <w:basedOn w:val="TableNormal"/>
+    <w:basedOn w:val="a1"/>
     <w:uiPriority w:val="39"/>
     <w:pPr>
       <w:spacing w:after="0" w:line="240" w:lineRule="auto"/>
@@ -1531,19 +1674,19 @@
       </w:tblBorders>
     </w:tblPr>
   </w:style>
-  <w:style w:type="paragraph" w:styleId="ListParagraph">
+  <w:style w:type="paragraph" w:styleId="a4">
     <w:name w:val="List Paragraph"/>
-    <w:basedOn w:val="Normal"/>
+    <w:basedOn w:val="a"/>
     <w:uiPriority w:val="34"/>
     <w:qFormat/>
     <w:pPr>
       <w:ind w:leftChars="400" w:left="800"/>
     </w:pPr>
   </w:style>
-  <w:style w:type="paragraph" w:styleId="Header">
+  <w:style w:type="paragraph" w:styleId="a5">
     <w:name w:val="header"/>
-    <w:basedOn w:val="Normal"/>
-    <w:link w:val="HeaderChar"/>
+    <w:basedOn w:val="a"/>
+    <w:link w:val="Char"/>
     <w:uiPriority w:val="99"/>
     <w:unhideWhenUsed/>
     <w:pPr>
@@ -1554,16 +1697,16 @@
       <w:snapToGrid w:val="0"/>
     </w:pPr>
   </w:style>
-  <w:style w:type="character" w:customStyle="1" w:styleId="HeaderChar">
-    <w:name w:val="Header Char"/>
-    <w:basedOn w:val="DefaultParagraphFont"/>
-    <w:link w:val="Header"/>
+  <w:style w:type="character" w:customStyle="1" w:styleId="Char">
+    <w:name w:val="머리글 Char"/>
+    <w:basedOn w:val="a0"/>
+    <w:link w:val="a5"/>
     <w:uiPriority w:val="99"/>
   </w:style>
-  <w:style w:type="paragraph" w:styleId="Footer">
+  <w:style w:type="paragraph" w:styleId="a6">
     <w:name w:val="footer"/>
-    <w:basedOn w:val="Normal"/>
-    <w:link w:val="FooterChar"/>
+    <w:basedOn w:val="a"/>
+    <w:link w:val="Char0"/>
     <w:uiPriority w:val="99"/>
     <w:unhideWhenUsed/>
     <w:pPr>
@@ -1574,10 +1717,10 @@
       <w:snapToGrid w:val="0"/>
     </w:pPr>
   </w:style>
-  <w:style w:type="character" w:customStyle="1" w:styleId="FooterChar">
-    <w:name w:val="Footer Char"/>
-    <w:basedOn w:val="DefaultParagraphFont"/>
-    <w:link w:val="Footer"/>
+  <w:style w:type="character" w:customStyle="1" w:styleId="Char0">
+    <w:name w:val="바닥글 Char"/>
+    <w:basedOn w:val="a0"/>
+    <w:link w:val="a6"/>
     <w:uiPriority w:val="99"/>
   </w:style>
 </w:styles>

--- a/작업일지/10주차.docx
+++ b/작업일지/10주차.docx
@@ -1,6 +1,6 @@
 
 <file path=word/document.xml><?xml version="1.0" encoding="utf-8"?>
-<w:document xmlns:wpc="http://schemas.microsoft.com/office/word/2010/wordprocessingCanvas" xmlns:cx="http://schemas.microsoft.com/office/drawing/2014/chartex" xmlns:cx1="http://schemas.microsoft.com/office/drawing/2015/9/8/chartex" xmlns:cx2="http://schemas.microsoft.com/office/drawing/2015/10/21/chartex" xmlns:cx3="http://schemas.microsoft.com/office/drawing/2016/5/9/chartex" xmlns:cx4="http://schemas.microsoft.com/office/drawing/2016/5/10/chartex" xmlns:cx5="http://schemas.microsoft.com/office/drawing/2016/5/11/chartex" xmlns:cx6="http://schemas.microsoft.com/office/drawing/2016/5/12/chartex" xmlns:cx7="http://schemas.microsoft.com/office/drawing/2016/5/13/chartex" xmlns:cx8="http://schemas.microsoft.com/office/drawing/2016/5/14/chartex" xmlns:mc="http://schemas.openxmlformats.org/markup-compatibility/2006" xmlns:aink="http://schemas.microsoft.com/office/drawing/2016/ink" xmlns:am3d="http://schemas.microsoft.com/office/drawing/2017/model3d" xmlns:o="urn:schemas-microsoft-com:office:office" xmlns:oel="http://schemas.microsoft.com/office/2019/extlst" xmlns:r="http://schemas.openxmlformats.org/officeDocument/2006/relationships" xmlns:m="http://schemas.openxmlformats.org/officeDocument/2006/math" xmlns:v="urn:schemas-microsoft-com:vml" xmlns:wp14="http://schemas.microsoft.com/office/word/2010/wordprocessingDrawing" xmlns:wp="http://schemas.openxmlformats.org/drawingml/2006/wordprocessingDrawing" xmlns:w10="urn:schemas-microsoft-com:office:word" xmlns:w="http://schemas.openxmlformats.org/wordprocessingml/2006/main" xmlns:w14="http://schemas.microsoft.com/office/word/2010/wordml" xmlns:w15="http://schemas.microsoft.com/office/word/2012/wordml" xmlns:w16cex="http://schemas.microsoft.com/office/word/2018/wordml/cex" xmlns:w16cid="http://schemas.microsoft.com/office/word/2016/wordml/cid" xmlns:w16="http://schemas.microsoft.com/office/word/2018/wordml" xmlns:w16du="http://schemas.microsoft.com/office/word/2023/wordml/word16du" xmlns:w16sdtdh="http://schemas.microsoft.com/office/word/2020/wordml/sdtdatahash" xmlns:w16sdtfl="http://schemas.microsoft.com/office/word/2024/wordml/sdtformatlock" xmlns:w16se="http://schemas.microsoft.com/office/word/2015/wordml/symex" xmlns:wpg="http://schemas.microsoft.com/office/word/2010/wordprocessingGroup" xmlns:wpi="http://schemas.microsoft.com/office/word/2010/wordprocessingInk" xmlns:wne="http://schemas.microsoft.com/office/word/2006/wordml" xmlns:wps="http://schemas.microsoft.com/office/word/2010/wordprocessingShape" mc:Ignorable="w14 w15 w16se w16cid w16 w16cex w16sdtdh w16sdtfl w16du wp14">
+<w:document xmlns:wpc="http://schemas.microsoft.com/office/word/2010/wordprocessingCanvas" xmlns:mc="http://schemas.openxmlformats.org/markup-compatibility/2006" xmlns:o="urn:schemas-microsoft-com:office:office" xmlns:r="http://schemas.openxmlformats.org/officeDocument/2006/relationships" xmlns:m="http://schemas.openxmlformats.org/officeDocument/2006/math" xmlns:v="urn:schemas-microsoft-com:vml" xmlns:wp14="http://schemas.microsoft.com/office/word/2010/wordprocessingDrawing" xmlns:wp="http://schemas.openxmlformats.org/drawingml/2006/wordprocessingDrawing" xmlns:w10="urn:schemas-microsoft-com:office:word" xmlns:w="http://schemas.openxmlformats.org/wordprocessingml/2006/main" xmlns:w14="http://schemas.microsoft.com/office/word/2010/wordml" xmlns:wpg="http://schemas.microsoft.com/office/word/2010/wordprocessingGroup" xmlns:wpi="http://schemas.microsoft.com/office/word/2010/wordprocessingInk" xmlns:wne="http://schemas.microsoft.com/office/word/2006/wordml" xmlns:wps="http://schemas.microsoft.com/office/word/2010/wordprocessingShape">
   <w:body>
     <w:tbl>
       <w:tblPr>
@@ -19,7 +19,7 @@
       </w:tblGrid>
       <w:tr>
         <w:trPr>
-          <w:trHeight w:val="888"/>
+          <w:trHeight w:val="888" w:hRule="atLeast"/>
         </w:trPr>
         <w:tc>
           <w:tcPr>
@@ -93,6 +93,11 @@
                 <w:szCs w:val="20"/>
               </w:rPr>
               <w:br/>
+            </w:r>
+            <w:r>
+              <w:rPr>
+                <w:szCs w:val="20"/>
+              </w:rPr>
               <w:t>2020184005</w:t>
             </w:r>
             <w:r>
@@ -153,7 +158,7 @@
       </w:tr>
       <w:tr>
         <w:trPr>
-          <w:trHeight w:val="648"/>
+          <w:trHeight w:val="648" w:hRule="atLeast"/>
         </w:trPr>
         <w:tc>
           <w:tcPr>
@@ -318,7 +323,7 @@
       </w:tr>
       <w:tr>
         <w:trPr>
-          <w:trHeight w:val="1266"/>
+          <w:trHeight w:val="1266" w:hRule="atLeast"/>
         </w:trPr>
         <w:tc>
           <w:tcPr>
@@ -434,6 +439,15 @@
                 <w:bCs/>
               </w:rPr>
               <w:t xml:space="preserve">김나현: </w:t>
+            </w:r>
+            <w:r>
+              <w:rPr>
+                <w:lang w:eastAsia="ko-KR"/>
+                <w:b/>
+                <w:bCs/>
+                <w:rtl w:val="off"/>
+              </w:rPr>
+              <w:t>퀘스트 UI, 캐릭터 바디 모델링</w:t>
             </w:r>
           </w:p>
         </w:tc>
@@ -458,11 +472,11 @@
     <w:p>
       <w:pPr>
         <w:pStyle w:val="a4"/>
+        <w:ind w:leftChars="0"/>
         <w:numPr>
           <w:ilvl w:val="0"/>
           <w:numId w:val="1"/>
         </w:numPr>
-        <w:ind w:leftChars="0"/>
         <w:rPr>
           <w:szCs w:val="20"/>
         </w:rPr>
@@ -542,138 +556,20 @@
           <w:szCs w:val="20"/>
         </w:rPr>
         <w:drawing>
-          <wp:inline distT="0" distB="0" distL="0" distR="0" wp14:anchorId="0578950F" wp14:editId="00C7AC2E">
+          <wp:inline distT="0" distB="0" distL="0" distR="0">
             <wp:extent cx="3867178" cy="2143141"/>
-            <wp:effectExtent l="0" t="0" r="0" b="9525"/>
-            <wp:docPr id="1724027503" name="그림 1"/>
-            <wp:cNvGraphicFramePr>
-              <a:graphicFrameLocks xmlns:a="http://schemas.openxmlformats.org/drawingml/2006/main" noChangeAspect="1"/>
-            </wp:cNvGraphicFramePr>
+            <wp:effectExtent l="0" t="0" r="0" b="0"/>
+            <wp:docPr id="1025" name="shape1025" hidden="0"/>
+            <wp:cNvGraphicFramePr/>
             <a:graphic xmlns:a="http://schemas.openxmlformats.org/drawingml/2006/main">
               <a:graphicData uri="http://schemas.openxmlformats.org/drawingml/2006/picture">
                 <pic:pic xmlns:pic="http://schemas.openxmlformats.org/drawingml/2006/picture">
                   <pic:nvPicPr>
-                    <pic:cNvPr id="1724027503" name="그림 1724027503"/>
-                    <pic:cNvPicPr/>
+                    <pic:cNvPr id="0" name="이미지"/>
+                    <pic:cNvPicPr preferRelativeResize="1"/>
                   </pic:nvPicPr>
                   <pic:blipFill>
-                    <a:blip r:embed="rId5">
-                      <a:extLst>
-                        <a:ext uri="{28A0092B-C50C-407E-A947-70E740481C1C}">
-                          <a14:useLocalDpi xmlns:a14="http://schemas.microsoft.com/office/drawing/2010/main" val="0"/>
-                        </a:ext>
-                      </a:extLst>
-                    </a:blip>
-                    <a:stretch>
-                      <a:fillRect/>
-                    </a:stretch>
-                  </pic:blipFill>
-                  <pic:spPr>
-                    <a:xfrm>
-                      <a:off x="0" y="0"/>
-                      <a:ext cx="3867178" cy="2143141"/>
-                    </a:xfrm>
-                    <a:prstGeom prst="rect">
-                      <a:avLst/>
-                    </a:prstGeom>
-                  </pic:spPr>
-                </pic:pic>
-              </a:graphicData>
-            </a:graphic>
-          </wp:inline>
-        </w:drawing>
-      </w:r>
-    </w:p>
-    <w:p>
-      <w:pPr>
-        <w:pStyle w:val="a4"/>
-        <w:ind w:leftChars="0" w:left="720"/>
-        <w:rPr>
-          <w:rFonts w:hint="eastAsia"/>
-          <w:szCs w:val="20"/>
-        </w:rPr>
-      </w:pPr>
-      <w:r>
-        <w:rPr>
-          <w:rFonts w:hint="eastAsia"/>
-          <w:szCs w:val="20"/>
-        </w:rPr>
-        <w:t>(Json 예시 ..)</w:t>
-      </w:r>
-    </w:p>
-    <w:p>
-      <w:pPr>
-        <w:pStyle w:val="a4"/>
-        <w:numPr>
-          <w:ilvl w:val="0"/>
-          <w:numId w:val="1"/>
-        </w:numPr>
-        <w:ind w:leftChars="0"/>
-        <w:rPr>
-          <w:b/>
-          <w:szCs w:val="20"/>
-        </w:rPr>
-      </w:pPr>
-      <w:r>
-        <w:rPr>
-          <w:rFonts w:hint="eastAsia"/>
-          <w:szCs w:val="20"/>
-        </w:rPr>
-        <w:t>김</w:t>
-      </w:r>
-      <w:r>
-        <w:rPr>
-          <w:rFonts w:hint="eastAsia"/>
-          <w:szCs w:val="20"/>
-        </w:rPr>
-        <w:t>도엽:</w:t>
-      </w:r>
-      <w:r>
-        <w:rPr>
-          <w:rFonts w:hint="eastAsia"/>
-          <w:szCs w:val="20"/>
-        </w:rPr>
-        <w:t xml:space="preserve"> </w:t>
-      </w:r>
-    </w:p>
-    <w:p>
-      <w:pPr>
-        <w:pStyle w:val="a4"/>
-        <w:numPr>
-          <w:ilvl w:val="1"/>
-          <w:numId w:val="1"/>
-        </w:numPr>
-        <w:ind w:leftChars="0"/>
-        <w:rPr>
-          <w:b/>
-          <w:szCs w:val="20"/>
-        </w:rPr>
-      </w:pPr>
-      <w:r>
-        <w:rPr>
-          <w:rFonts w:hint="eastAsia"/>
-          <w:noProof/>
-          <w:szCs w:val="20"/>
-        </w:rPr>
-        <w:drawing>
-          <wp:inline distT="0" distB="0" distL="0" distR="0" wp14:anchorId="3C7EAD70" wp14:editId="59F080E2">
-            <wp:extent cx="4876800" cy="2553848"/>
-            <wp:effectExtent l="0" t="0" r="0" b="0"/>
-            <wp:docPr id="1150938838" name="Picture 1"/>
-            <wp:cNvGraphicFramePr>
-              <a:graphicFrameLocks xmlns:a="http://schemas.openxmlformats.org/drawingml/2006/main" noChangeAspect="1"/>
-            </wp:cNvGraphicFramePr>
-            <a:graphic xmlns:a="http://schemas.openxmlformats.org/drawingml/2006/main">
-              <a:graphicData uri="http://schemas.openxmlformats.org/drawingml/2006/picture">
-                <pic:pic xmlns:pic="http://schemas.openxmlformats.org/drawingml/2006/picture">
-                  <pic:nvPicPr>
-                    <pic:cNvPr id="0" name="Picture 1"/>
-                    <pic:cNvPicPr>
-                      <a:picLocks noChangeAspect="1" noChangeArrowheads="1"/>
-                    </pic:cNvPicPr>
-                  </pic:nvPicPr>
-                  <pic:blipFill>
-                    <a:blip r:embed="rId6" cstate="print">
+                    <a:blip r:embed="rId1">
                       <a:extLst>
                         <a:ext uri="{28A0092B-C50C-407E-A947-70E740481C1C}">
                           <a14:useLocalDpi xmlns:a14="http://schemas.microsoft.com/office/drawing/2010/main" val="0"/>
@@ -685,14 +581,123 @@
                       <a:fillRect/>
                     </a:stretch>
                   </pic:blipFill>
-                  <pic:spPr bwMode="auto">
+                  <pic:spPr>
+                    <a:xfrm>
+                      <a:off x="0" y="0"/>
+                      <a:ext cx="3867178" cy="2143141"/>
+                    </a:xfrm>
+                    <a:prstGeom prst="rect"/>
+                  </pic:spPr>
+                </pic:pic>
+              </a:graphicData>
+            </a:graphic>
+          </wp:inline>
+        </w:drawing>
+      </w:r>
+    </w:p>
+    <w:p>
+      <w:pPr>
+        <w:pStyle w:val="a4"/>
+        <w:ind w:leftChars="0" w:left="720"/>
+        <w:rPr>
+          <w:rFonts w:hint="eastAsia"/>
+          <w:szCs w:val="20"/>
+        </w:rPr>
+      </w:pPr>
+      <w:r>
+        <w:rPr>
+          <w:rFonts w:hint="eastAsia"/>
+          <w:szCs w:val="20"/>
+        </w:rPr>
+        <w:t>(Json 예시 ..)</w:t>
+      </w:r>
+    </w:p>
+    <w:p>
+      <w:pPr>
+        <w:pStyle w:val="a4"/>
+        <w:ind w:leftChars="0"/>
+        <w:numPr>
+          <w:ilvl w:val="0"/>
+          <w:numId w:val="1"/>
+        </w:numPr>
+        <w:rPr>
+          <w:b/>
+          <w:szCs w:val="20"/>
+        </w:rPr>
+      </w:pPr>
+      <w:r>
+        <w:rPr>
+          <w:rFonts w:hint="eastAsia"/>
+          <w:szCs w:val="20"/>
+        </w:rPr>
+        <w:t>김</w:t>
+      </w:r>
+      <w:r>
+        <w:rPr>
+          <w:rFonts w:hint="eastAsia"/>
+          <w:szCs w:val="20"/>
+        </w:rPr>
+        <w:t>도엽:</w:t>
+      </w:r>
+      <w:r>
+        <w:rPr>
+          <w:rFonts w:hint="eastAsia"/>
+          <w:szCs w:val="20"/>
+        </w:rPr>
+        <w:t xml:space="preserve"> </w:t>
+      </w:r>
+    </w:p>
+    <w:p>
+      <w:pPr>
+        <w:pStyle w:val="a4"/>
+        <w:ind w:leftChars="0"/>
+        <w:numPr>
+          <w:ilvl w:val="1"/>
+          <w:numId w:val="1"/>
+        </w:numPr>
+        <w:rPr>
+          <w:b/>
+          <w:szCs w:val="20"/>
+        </w:rPr>
+      </w:pPr>
+      <w:r>
+        <w:rPr>
+          <w:rFonts w:hint="eastAsia"/>
+          <w:noProof/>
+          <w:szCs w:val="20"/>
+        </w:rPr>
+        <w:drawing>
+          <wp:inline distT="0" distB="0" distL="0" distR="0">
+            <wp:extent cx="4892743" cy="2562197"/>
+            <wp:effectExtent l="0" t="0" r="0" b="0"/>
+            <wp:docPr id="1026" name="shape1026" hidden="0"/>
+            <wp:cNvGraphicFramePr/>
+            <a:graphic xmlns:a="http://schemas.openxmlformats.org/drawingml/2006/main">
+              <a:graphicData uri="http://schemas.openxmlformats.org/drawingml/2006/picture">
+                <pic:pic xmlns:pic="http://schemas.openxmlformats.org/drawingml/2006/picture">
+                  <pic:nvPicPr>
+                    <pic:cNvPr id="0" name="이미지"/>
+                    <pic:cNvPicPr preferRelativeResize="1"/>
+                  </pic:nvPicPr>
+                  <pic:blipFill>
+                    <a:blip r:embed="rId2">
+                      <a:extLst>
+                        <a:ext uri="{28A0092B-C50C-407E-A947-70E740481C1C}">
+                          <a14:useLocalDpi xmlns:a14="http://schemas.microsoft.com/office/drawing/2010/main" val="0"/>
+                        </a:ext>
+                      </a:extLst>
+                    </a:blip>
+                    <a:srcRect/>
+                    <a:stretch>
+                      <a:fillRect/>
+                    </a:stretch>
+                  </pic:blipFill>
+                  <pic:spPr>
                     <a:xfrm>
                       <a:off x="0" y="0"/>
                       <a:ext cx="4892743" cy="2562197"/>
                     </a:xfrm>
-                    <a:prstGeom prst="rect">
-                      <a:avLst/>
-                    </a:prstGeom>
+                    <a:prstGeom prst="rect"/>
                     <a:noFill/>
                     <a:ln>
                       <a:noFill/>
@@ -708,11 +713,11 @@
     <w:p>
       <w:pPr>
         <w:pStyle w:val="a4"/>
+        <w:ind w:leftChars="0"/>
         <w:numPr>
           <w:ilvl w:val="1"/>
           <w:numId w:val="1"/>
         </w:numPr>
-        <w:ind w:leftChars="0"/>
         <w:rPr>
           <w:b/>
           <w:szCs w:val="20"/>
@@ -724,18 +729,17 @@
           <w:bCs/>
           <w:szCs w:val="20"/>
         </w:rPr>
-        <w:lastRenderedPageBreak/>
         <w:t>여러 개의 상호작용 가능한 UI 오브젝트의 입력 핸들링을 관리하기 위한 UI 입력 이벤트 시스템 구현</w:t>
       </w:r>
     </w:p>
     <w:p>
       <w:pPr>
         <w:pStyle w:val="a4"/>
+        <w:ind w:leftChars="0"/>
         <w:numPr>
           <w:ilvl w:val="1"/>
           <w:numId w:val="1"/>
         </w:numPr>
-        <w:ind w:leftChars="0"/>
         <w:rPr>
           <w:b/>
           <w:sz w:val="22"/>
@@ -753,11 +757,11 @@
     <w:p>
       <w:pPr>
         <w:pStyle w:val="a4"/>
+        <w:ind w:leftChars="0"/>
         <w:numPr>
           <w:ilvl w:val="1"/>
           <w:numId w:val="1"/>
         </w:numPr>
-        <w:ind w:leftChars="0"/>
         <w:rPr>
           <w:b/>
           <w:sz w:val="22"/>
@@ -775,11 +779,11 @@
     <w:p>
       <w:pPr>
         <w:pStyle w:val="a4"/>
+        <w:ind w:leftChars="0"/>
         <w:numPr>
           <w:ilvl w:val="2"/>
           <w:numId w:val="1"/>
         </w:numPr>
-        <w:ind w:leftChars="0"/>
         <w:rPr>
           <w:b/>
           <w:sz w:val="22"/>
@@ -813,11 +817,11 @@
     <w:p>
       <w:pPr>
         <w:pStyle w:val="a4"/>
+        <w:ind w:leftChars="0"/>
         <w:numPr>
           <w:ilvl w:val="2"/>
           <w:numId w:val="1"/>
         </w:numPr>
-        <w:ind w:leftChars="0"/>
         <w:rPr>
           <w:b/>
           <w:sz w:val="22"/>
@@ -850,11 +854,43 @@
     <w:p>
       <w:pPr>
         <w:pStyle w:val="a4"/>
+        <w:ind w:leftChars="0"/>
         <w:numPr>
           <w:ilvl w:val="0"/>
           <w:numId w:val="1"/>
         </w:numPr>
+        <w:rPr>
+          <w:lang/>
+          <w:rFonts/>
+          <w:szCs w:val="20"/>
+          <w:rtl w:val="off"/>
+        </w:rPr>
+      </w:pPr>
+      <w:r>
+        <w:rPr>
+          <w:rFonts w:hint="eastAsia"/>
+          <w:szCs w:val="20"/>
+        </w:rPr>
+        <w:t>김나현:</w:t>
+      </w:r>
+      <w:r>
+        <w:rPr>
+          <w:lang w:eastAsia="ko-KR"/>
+          <w:rFonts w:hint="eastAsia"/>
+          <w:szCs w:val="20"/>
+          <w:rtl w:val="off"/>
+        </w:rPr>
+        <w:t xml:space="preserve"> 파티찾기, 파티등록, 파티신청 ui 제작 및 2번째 플레이어블 캐릭터 바디 제작</w:t>
+      </w:r>
+    </w:p>
+    <w:p>
+      <w:pPr>
+        <w:pStyle w:val="a4"/>
         <w:ind w:leftChars="0"/>
+        <w:numPr>
+          <w:ilvl w:val="0"/>
+          <w:numId w:val="1"/>
+        </w:numPr>
         <w:rPr>
           <w:sz w:val="22"/>
         </w:rPr>
@@ -864,7 +900,93 @@
           <w:rFonts w:hint="eastAsia"/>
           <w:szCs w:val="20"/>
         </w:rPr>
-        <w:t xml:space="preserve">김나현: </w:t>
+        <w:t xml:space="preserve"> </w:t>
+      </w:r>
+      <w:r>
+        <w:rPr>
+          <w:sz w:val="22"/>
+        </w:rPr>
+        <w:drawing>
+          <wp:inline distT="0" distB="0" distL="180" distR="180">
+            <wp:extent cx="2929849" cy="1691676"/>
+            <wp:effectExtent l="0" t="0" r="0" b="0"/>
+            <wp:docPr id="1028" name="shape1028" hidden="0"/>
+            <wp:cNvGraphicFramePr/>
+            <a:graphic xmlns:a="http://schemas.openxmlformats.org/drawingml/2006/main">
+              <a:graphicData uri="http://schemas.openxmlformats.org/drawingml/2006/picture">
+                <pic:pic xmlns:pic="http://schemas.openxmlformats.org/drawingml/2006/picture">
+                  <pic:nvPicPr>
+                    <pic:cNvPr id="0" name="이미지"/>
+                    <pic:cNvPicPr preferRelativeResize="1"/>
+                  </pic:nvPicPr>
+                  <pic:blipFill>
+                    <a:blip r:embed="rId3">
+                      <a:extLst>
+                        <a:ext uri="{28A0092B-C50C-407E-A947-70E740481C1C}">
+                          <a14:useLocalDpi xmlns:a14="http://schemas.microsoft.com/office/drawing/2010/main" val="0"/>
+                        </a:ext>
+                      </a:extLst>
+                    </a:blip>
+                    <a:srcRect/>
+                    <a:stretch>
+                      <a:fillRect/>
+                    </a:stretch>
+                  </pic:blipFill>
+                  <pic:spPr>
+                    <a:xfrm>
+                      <a:off x="0" y="0"/>
+                      <a:ext cx="2929849" cy="1691676"/>
+                    </a:xfrm>
+                    <a:prstGeom prst="rect"/>
+                  </pic:spPr>
+                </pic:pic>
+              </a:graphicData>
+            </a:graphic>
+          </wp:inline>
+        </w:drawing>
+      </w:r>
+      <w:r>
+        <w:rPr>
+          <w:sz w:val="22"/>
+        </w:rPr>
+        <w:drawing>
+          <wp:inline distT="0" distB="0" distL="180" distR="180">
+            <wp:extent cx="3122197" cy="2984971"/>
+            <wp:effectExtent l="0" t="0" r="0" b="0"/>
+            <wp:docPr id="1030" name="shape1030" hidden="0"/>
+            <wp:cNvGraphicFramePr/>
+            <a:graphic xmlns:a="http://schemas.openxmlformats.org/drawingml/2006/main">
+              <a:graphicData uri="http://schemas.openxmlformats.org/drawingml/2006/picture">
+                <pic:pic xmlns:pic="http://schemas.openxmlformats.org/drawingml/2006/picture">
+                  <pic:nvPicPr>
+                    <pic:cNvPr id="0" name="이미지"/>
+                    <pic:cNvPicPr preferRelativeResize="1"/>
+                  </pic:nvPicPr>
+                  <pic:blipFill>
+                    <a:blip r:embed="rId4">
+                      <a:extLst>
+                        <a:ext uri="{28A0092B-C50C-407E-A947-70E740481C1C}">
+                          <a14:useLocalDpi xmlns:a14="http://schemas.microsoft.com/office/drawing/2010/main" val="0"/>
+                        </a:ext>
+                      </a:extLst>
+                    </a:blip>
+                    <a:srcRect/>
+                    <a:stretch>
+                      <a:fillRect/>
+                    </a:stretch>
+                  </pic:blipFill>
+                  <pic:spPr>
+                    <a:xfrm>
+                      <a:off x="0" y="0"/>
+                      <a:ext cx="3122197" cy="2984971"/>
+                    </a:xfrm>
+                    <a:prstGeom prst="rect"/>
+                  </pic:spPr>
+                </pic:pic>
+              </a:graphicData>
+            </a:graphic>
+          </wp:inline>
+        </w:drawing>
       </w:r>
     </w:p>
     <w:tbl>
@@ -881,7 +1003,7 @@
       </w:tblGrid>
       <w:tr>
         <w:trPr>
-          <w:trHeight w:val="875"/>
+          <w:trHeight w:val="875" w:hRule="atLeast"/>
         </w:trPr>
         <w:tc>
           <w:tcPr>
@@ -969,7 +1091,7 @@
       </w:tr>
       <w:tr>
         <w:trPr>
-          <w:trHeight w:val="590"/>
+          <w:trHeight w:val="590" w:hRule="atLeast"/>
         </w:trPr>
         <w:tc>
           <w:tcPr>
@@ -1082,7 +1204,7 @@
       </w:tr>
       <w:tr>
         <w:trPr>
-          <w:trHeight w:val="1520"/>
+          <w:trHeight w:val="1520" w:hRule="atLeast"/>
         </w:trPr>
         <w:tc>
           <w:tcPr>
@@ -1131,7 +1253,7 @@
       </w:tr>
       <w:tr>
         <w:trPr>
-          <w:trHeight w:val="1963"/>
+          <w:trHeight w:val="1963" w:hRule="atLeast"/>
         </w:trPr>
         <w:tc>
           <w:tcPr>
@@ -1208,12 +1330,12 @@
 </file>
 
 <file path=word/numbering.xml><?xml version="1.0" encoding="utf-8"?>
-<w:numbering xmlns:wpc="http://schemas.microsoft.com/office/word/2010/wordprocessingCanvas" xmlns:cx="http://schemas.microsoft.com/office/drawing/2014/chartex" xmlns:cx1="http://schemas.microsoft.com/office/drawing/2015/9/8/chartex" xmlns:cx2="http://schemas.microsoft.com/office/drawing/2015/10/21/chartex" xmlns:cx3="http://schemas.microsoft.com/office/drawing/2016/5/9/chartex" xmlns:cx4="http://schemas.microsoft.com/office/drawing/2016/5/10/chartex" xmlns:cx5="http://schemas.microsoft.com/office/drawing/2016/5/11/chartex" xmlns:cx6="http://schemas.microsoft.com/office/drawing/2016/5/12/chartex" xmlns:cx7="http://schemas.microsoft.com/office/drawing/2016/5/13/chartex" xmlns:cx8="http://schemas.microsoft.com/office/drawing/2016/5/14/chartex" xmlns:mc="http://schemas.openxmlformats.org/markup-compatibility/2006" xmlns:aink="http://schemas.microsoft.com/office/drawing/2016/ink" xmlns:am3d="http://schemas.microsoft.com/office/drawing/2017/model3d" xmlns:o="urn:schemas-microsoft-com:office:office" xmlns:oel="http://schemas.microsoft.com/office/2019/extlst" xmlns:r="http://schemas.openxmlformats.org/officeDocument/2006/relationships" xmlns:m="http://schemas.openxmlformats.org/officeDocument/2006/math" xmlns:v="urn:schemas-microsoft-com:vml" xmlns:wp14="http://schemas.microsoft.com/office/word/2010/wordprocessingDrawing" xmlns:wp="http://schemas.openxmlformats.org/drawingml/2006/wordprocessingDrawing" xmlns:w10="urn:schemas-microsoft-com:office:word" xmlns:w="http://schemas.openxmlformats.org/wordprocessingml/2006/main" xmlns:w14="http://schemas.microsoft.com/office/word/2010/wordml" xmlns:w15="http://schemas.microsoft.com/office/word/2012/wordml" xmlns:w16cex="http://schemas.microsoft.com/office/word/2018/wordml/cex" xmlns:w16cid="http://schemas.microsoft.com/office/word/2016/wordml/cid" xmlns:w16="http://schemas.microsoft.com/office/word/2018/wordml" xmlns:w16du="http://schemas.microsoft.com/office/word/2023/wordml/word16du" xmlns:w16sdtdh="http://schemas.microsoft.com/office/word/2020/wordml/sdtdatahash" xmlns:w16sdtfl="http://schemas.microsoft.com/office/word/2024/wordml/sdtformatlock" xmlns:w16se="http://schemas.microsoft.com/office/word/2015/wordml/symex" xmlns:wpg="http://schemas.microsoft.com/office/word/2010/wordprocessingGroup" xmlns:wpi="http://schemas.microsoft.com/office/word/2010/wordprocessingInk" xmlns:wne="http://schemas.microsoft.com/office/word/2006/wordml" xmlns:wps="http://schemas.microsoft.com/office/word/2010/wordprocessingShape" mc:Ignorable="w14 w15 w16se w16cid w16 w16cex w16sdtdh w16sdtfl w16du wp14">
-  <w:abstractNum w:abstractNumId="0" w15:restartNumberingAfterBreak="0">
-    <w:nsid w:val="44EF401C"/>
+<w:numbering xmlns:ve="http://schemas.openxmlformats.org/markup-compatibility/2006" xmlns:o="urn:schemas-microsoft-com:office:office" xmlns:r="http://schemas.openxmlformats.org/officeDocument/2006/relationships" xmlns:m="http://schemas.openxmlformats.org/officeDocument/2006/math" xmlns:v="urn:schemas-microsoft-com:vml" xmlns:wp="http://schemas.openxmlformats.org/drawingml/2006/wordprocessingDrawing" xmlns:w10="urn:schemas-microsoft-com:office:word" xmlns:w="http://schemas.openxmlformats.org/wordprocessingml/2006/main" xmlns:w14="http://schemas.microsoft.com/office/word/2010/wordml" xmlns:wne="http://schemas.microsoft.com/office/word/2006/wordml">
+  <w:abstractNum w:abstractNumId="0">
+    <w:nsid w:val="44ef401c"/>
     <w:multiLevelType w:val="hybridMultilevel"/>
-    <w:tmpl w:val="A1C69B92"/>
-    <w:lvl w:ilvl="0" w:tplc="A19A2C02">
+    <w:tmpl w:val="a1c69b92"/>
+    <w:lvl w:ilvl="0" w:tplc="a19a2c02">
       <w:start w:val="2025"/>
       <w:numFmt w:val="bullet"/>
       <w:lvlText w:val=""/>
@@ -1225,7 +1347,7 @@
         <w:rFonts w:ascii="Symbol" w:hAnsi="Symbol" w:hint="default"/>
       </w:rPr>
     </w:lvl>
-    <w:lvl w:ilvl="1" w:tplc="04090003">
+    <w:lvl w:ilvl="1" w:tplc="4090003">
       <w:start w:val="1"/>
       <w:numFmt w:val="bullet"/>
       <w:lvlText w:val="o"/>
@@ -1237,7 +1359,7 @@
         <w:rFonts w:ascii="Courier New" w:hAnsi="Courier New" w:cs="Courier New" w:hint="default"/>
       </w:rPr>
     </w:lvl>
-    <w:lvl w:ilvl="2" w:tplc="04090005">
+    <w:lvl w:ilvl="2" w:tplc="4090005">
       <w:start w:val="1"/>
       <w:numFmt w:val="bullet"/>
       <w:lvlText w:val=""/>
@@ -1249,7 +1371,7 @@
         <w:rFonts w:ascii="Wingdings" w:hAnsi="Wingdings" w:hint="default"/>
       </w:rPr>
     </w:lvl>
-    <w:lvl w:ilvl="3" w:tplc="04090001" w:tentative="1">
+    <w:lvl w:ilvl="3" w:tentative="on" w:tplc="4090001">
       <w:start w:val="1"/>
       <w:numFmt w:val="bullet"/>
       <w:lvlText w:val=""/>
@@ -1261,7 +1383,7 @@
         <w:rFonts w:ascii="Symbol" w:hAnsi="Symbol" w:hint="default"/>
       </w:rPr>
     </w:lvl>
-    <w:lvl w:ilvl="4" w:tplc="04090003" w:tentative="1">
+    <w:lvl w:ilvl="4" w:tentative="on" w:tplc="4090003">
       <w:start w:val="1"/>
       <w:numFmt w:val="bullet"/>
       <w:lvlText w:val="o"/>
@@ -1273,7 +1395,7 @@
         <w:rFonts w:ascii="Courier New" w:hAnsi="Courier New" w:cs="Courier New" w:hint="default"/>
       </w:rPr>
     </w:lvl>
-    <w:lvl w:ilvl="5" w:tplc="04090005" w:tentative="1">
+    <w:lvl w:ilvl="5" w:tentative="on" w:tplc="4090005">
       <w:start w:val="1"/>
       <w:numFmt w:val="bullet"/>
       <w:lvlText w:val=""/>
@@ -1285,7 +1407,7 @@
         <w:rFonts w:ascii="Wingdings" w:hAnsi="Wingdings" w:hint="default"/>
       </w:rPr>
     </w:lvl>
-    <w:lvl w:ilvl="6" w:tplc="04090001" w:tentative="1">
+    <w:lvl w:ilvl="6" w:tentative="on" w:tplc="4090001">
       <w:start w:val="1"/>
       <w:numFmt w:val="bullet"/>
       <w:lvlText w:val=""/>
@@ -1297,7 +1419,7 @@
         <w:rFonts w:ascii="Symbol" w:hAnsi="Symbol" w:hint="default"/>
       </w:rPr>
     </w:lvl>
-    <w:lvl w:ilvl="7" w:tplc="04090003" w:tentative="1">
+    <w:lvl w:ilvl="7" w:tentative="on" w:tplc="4090003">
       <w:start w:val="1"/>
       <w:numFmt w:val="bullet"/>
       <w:lvlText w:val="o"/>
@@ -1309,7 +1431,7 @@
         <w:rFonts w:ascii="Courier New" w:hAnsi="Courier New" w:cs="Courier New" w:hint="default"/>
       </w:rPr>
     </w:lvl>
-    <w:lvl w:ilvl="8" w:tplc="04090005" w:tentative="1">
+    <w:lvl w:ilvl="8" w:tentative="on" w:tplc="4090005">
       <w:start w:val="1"/>
       <w:numFmt w:val="bullet"/>
       <w:lvlText w:val=""/>
@@ -1322,27 +1444,27 @@
       </w:rPr>
     </w:lvl>
   </w:abstractNum>
-  <w:num w:numId="1" w16cid:durableId="11274237">
+  <w:num w:numId="1">
     <w:abstractNumId w:val="0"/>
   </w:num>
 </w:numbering>
 </file>
 
 <file path=word/styles.xml><?xml version="1.0" encoding="utf-8"?>
-<w:styles xmlns:mc="http://schemas.openxmlformats.org/markup-compatibility/2006" xmlns:r="http://schemas.openxmlformats.org/officeDocument/2006/relationships" xmlns:w="http://schemas.openxmlformats.org/wordprocessingml/2006/main" xmlns:w14="http://schemas.microsoft.com/office/word/2010/wordml" xmlns:w15="http://schemas.microsoft.com/office/word/2012/wordml" xmlns:w16cex="http://schemas.microsoft.com/office/word/2018/wordml/cex" xmlns:w16cid="http://schemas.microsoft.com/office/word/2016/wordml/cid" xmlns:w16="http://schemas.microsoft.com/office/word/2018/wordml" xmlns:w16du="http://schemas.microsoft.com/office/word/2023/wordml/word16du" xmlns:w16sdtdh="http://schemas.microsoft.com/office/word/2020/wordml/sdtdatahash" xmlns:w16sdtfl="http://schemas.microsoft.com/office/word/2024/wordml/sdtformatlock" xmlns:w16se="http://schemas.microsoft.com/office/word/2015/wordml/symex" mc:Ignorable="w14 w15 w16se w16cid w16 w16cex w16sdtdh w16sdtfl w16du">
+<w:styles xmlns:r="http://schemas.openxmlformats.org/officeDocument/2006/relationships" xmlns:w="http://schemas.openxmlformats.org/wordprocessingml/2006/main">
   <w:docDefaults>
     <w:rPrDefault>
       <w:rPr>
+        <w:lang w:val="en-US" w:eastAsia="ko-KR" w:bidi="ar-SA"/>
         <w:rFonts w:asciiTheme="minorHAnsi" w:eastAsiaTheme="minorEastAsia" w:hAnsiTheme="minorHAnsi" w:cstheme="minorBidi"/>
+        <w:szCs w:val="22"/>
         <w:kern w:val="2"/>
-        <w:szCs w:val="22"/>
-        <w:lang w:val="en-US" w:eastAsia="ko-KR" w:bidi="ar-SA"/>
       </w:rPr>
     </w:rPrDefault>
     <w:pPrDefault>
       <w:pPr>
+        <w:jc w:val="both"/>
         <w:spacing w:after="160" w:line="259" w:lineRule="auto"/>
-        <w:jc w:val="both"/>
       </w:pPr>
     </w:pPrDefault>
   </w:docDefaults>
@@ -1357,15 +1479,15 @@
     <w:lsdException w:name="heading 7" w:semiHidden="1" w:uiPriority="9" w:unhideWhenUsed="1" w:qFormat="1"/>
     <w:lsdException w:name="heading 8" w:semiHidden="1" w:uiPriority="9" w:unhideWhenUsed="1" w:qFormat="1"/>
     <w:lsdException w:name="heading 9" w:semiHidden="1" w:uiPriority="9" w:unhideWhenUsed="1" w:qFormat="1"/>
-    <w:lsdException w:name="index 1" w:semiHidden="1" w:uiPriority="99" w:unhideWhenUsed="1"/>
-    <w:lsdException w:name="index 2" w:semiHidden="1" w:uiPriority="99" w:unhideWhenUsed="1"/>
-    <w:lsdException w:name="index 3" w:semiHidden="1" w:uiPriority="99" w:unhideWhenUsed="1"/>
-    <w:lsdException w:name="index 4" w:semiHidden="1" w:uiPriority="99" w:unhideWhenUsed="1"/>
-    <w:lsdException w:name="index 5" w:semiHidden="1" w:uiPriority="99" w:unhideWhenUsed="1"/>
-    <w:lsdException w:name="index 6" w:semiHidden="1" w:uiPriority="99" w:unhideWhenUsed="1"/>
-    <w:lsdException w:name="index 7" w:semiHidden="1" w:uiPriority="99" w:unhideWhenUsed="1"/>
-    <w:lsdException w:name="index 8" w:semiHidden="1" w:uiPriority="99" w:unhideWhenUsed="1"/>
-    <w:lsdException w:name="index 9" w:semiHidden="1" w:uiPriority="99" w:unhideWhenUsed="1"/>
+    <w:lsdException w:name="index 1" w:semiHidden="1" w:uiPriority="153" w:unhideWhenUsed="1"/>
+    <w:lsdException w:name="index 2" w:semiHidden="1" w:uiPriority="153" w:unhideWhenUsed="1"/>
+    <w:lsdException w:name="index 3" w:semiHidden="1" w:uiPriority="153" w:unhideWhenUsed="1"/>
+    <w:lsdException w:name="index 4" w:semiHidden="1" w:uiPriority="153" w:unhideWhenUsed="1"/>
+    <w:lsdException w:name="index 5" w:semiHidden="1" w:uiPriority="153" w:unhideWhenUsed="1"/>
+    <w:lsdException w:name="index 6" w:semiHidden="1" w:uiPriority="153" w:unhideWhenUsed="1"/>
+    <w:lsdException w:name="index 7" w:semiHidden="1" w:uiPriority="153" w:unhideWhenUsed="1"/>
+    <w:lsdException w:name="index 8" w:semiHidden="1" w:uiPriority="153" w:unhideWhenUsed="1"/>
+    <w:lsdException w:name="index 9" w:semiHidden="1" w:uiPriority="153" w:unhideWhenUsed="1"/>
     <w:lsdException w:name="toc 1" w:semiHidden="1" w:unhideWhenUsed="1"/>
     <w:lsdException w:name="toc 2" w:semiHidden="1" w:unhideWhenUsed="1"/>
     <w:lsdException w:name="toc 3" w:semiHidden="1" w:unhideWhenUsed="1"/>
@@ -1375,139 +1497,139 @@
     <w:lsdException w:name="toc 7" w:semiHidden="1" w:unhideWhenUsed="1"/>
     <w:lsdException w:name="toc 8" w:semiHidden="1" w:unhideWhenUsed="1"/>
     <w:lsdException w:name="toc 9" w:semiHidden="1" w:unhideWhenUsed="1"/>
-    <w:lsdException w:name="Normal Indent" w:semiHidden="1" w:uiPriority="99" w:unhideWhenUsed="1"/>
-    <w:lsdException w:name="footnote text" w:semiHidden="1" w:uiPriority="99" w:unhideWhenUsed="1"/>
-    <w:lsdException w:name="annotation text" w:semiHidden="1" w:uiPriority="99" w:unhideWhenUsed="1"/>
-    <w:lsdException w:name="header" w:semiHidden="1" w:uiPriority="99" w:unhideWhenUsed="1"/>
-    <w:lsdException w:name="footer" w:semiHidden="1" w:uiPriority="99" w:unhideWhenUsed="1"/>
-    <w:lsdException w:name="index heading" w:semiHidden="1" w:uiPriority="99" w:unhideWhenUsed="1"/>
+    <w:lsdException w:name="Normal Indent" w:semiHidden="1" w:uiPriority="153" w:unhideWhenUsed="1"/>
+    <w:lsdException w:name="footnote text" w:semiHidden="1" w:uiPriority="153" w:unhideWhenUsed="1"/>
+    <w:lsdException w:name="annotation text" w:semiHidden="1" w:uiPriority="153" w:unhideWhenUsed="1"/>
+    <w:lsdException w:name="header" w:semiHidden="1" w:uiPriority="153" w:unhideWhenUsed="1"/>
+    <w:lsdException w:name="footer" w:semiHidden="1" w:uiPriority="153" w:unhideWhenUsed="1"/>
+    <w:lsdException w:name="index heading" w:semiHidden="1" w:uiPriority="153" w:unhideWhenUsed="1"/>
     <w:lsdException w:name="caption" w:semiHidden="1" w:unhideWhenUsed="1" w:qFormat="1"/>
-    <w:lsdException w:name="table of figures" w:semiHidden="1" w:uiPriority="99" w:unhideWhenUsed="1"/>
-    <w:lsdException w:name="envelope address" w:semiHidden="1" w:uiPriority="99" w:unhideWhenUsed="1"/>
-    <w:lsdException w:name="envelope return" w:semiHidden="1" w:uiPriority="99" w:unhideWhenUsed="1"/>
-    <w:lsdException w:name="footnote reference" w:semiHidden="1" w:uiPriority="99" w:unhideWhenUsed="1"/>
-    <w:lsdException w:name="annotation reference" w:semiHidden="1" w:uiPriority="99" w:unhideWhenUsed="1"/>
-    <w:lsdException w:name="line number" w:semiHidden="1" w:uiPriority="99" w:unhideWhenUsed="1"/>
-    <w:lsdException w:name="page number" w:semiHidden="1" w:uiPriority="99" w:unhideWhenUsed="1"/>
-    <w:lsdException w:name="endnote reference" w:semiHidden="1" w:uiPriority="99" w:unhideWhenUsed="1"/>
-    <w:lsdException w:name="endnote text" w:semiHidden="1" w:uiPriority="99" w:unhideWhenUsed="1"/>
-    <w:lsdException w:name="table of authorities" w:semiHidden="1" w:uiPriority="99" w:unhideWhenUsed="1"/>
-    <w:lsdException w:name="macro" w:semiHidden="1" w:uiPriority="99" w:unhideWhenUsed="1"/>
-    <w:lsdException w:name="toa heading" w:semiHidden="1" w:uiPriority="99" w:unhideWhenUsed="1"/>
-    <w:lsdException w:name="List" w:semiHidden="1" w:uiPriority="99" w:unhideWhenUsed="1"/>
-    <w:lsdException w:name="List Bullet" w:semiHidden="1" w:uiPriority="99" w:unhideWhenUsed="1"/>
-    <w:lsdException w:name="List Number" w:semiHidden="1" w:uiPriority="99" w:unhideWhenUsed="1"/>
-    <w:lsdException w:name="List 2" w:semiHidden="1" w:uiPriority="99" w:unhideWhenUsed="1"/>
-    <w:lsdException w:name="List 3" w:semiHidden="1" w:uiPriority="99" w:unhideWhenUsed="1"/>
-    <w:lsdException w:name="List 4" w:semiHidden="1" w:uiPriority="99" w:unhideWhenUsed="1"/>
-    <w:lsdException w:name="List 5" w:semiHidden="1" w:uiPriority="99" w:unhideWhenUsed="1"/>
-    <w:lsdException w:name="List Bullet 2" w:semiHidden="1" w:uiPriority="99" w:unhideWhenUsed="1"/>
-    <w:lsdException w:name="List Bullet 3" w:semiHidden="1" w:uiPriority="99" w:unhideWhenUsed="1"/>
-    <w:lsdException w:name="List Bullet 4" w:semiHidden="1" w:uiPriority="99" w:unhideWhenUsed="1"/>
-    <w:lsdException w:name="List Bullet 5" w:semiHidden="1" w:uiPriority="99" w:unhideWhenUsed="1"/>
-    <w:lsdException w:name="List Number 2" w:semiHidden="1" w:uiPriority="99" w:unhideWhenUsed="1"/>
-    <w:lsdException w:name="List Number 3" w:semiHidden="1" w:uiPriority="99" w:unhideWhenUsed="1"/>
-    <w:lsdException w:name="List Number 4" w:semiHidden="1" w:uiPriority="99" w:unhideWhenUsed="1"/>
-    <w:lsdException w:name="List Number 5" w:semiHidden="1" w:uiPriority="99" w:unhideWhenUsed="1"/>
-    <w:lsdException w:name="Title" w:uiPriority="34" w:qFormat="1"/>
-    <w:lsdException w:name="Closing" w:semiHidden="1" w:uiPriority="99" w:unhideWhenUsed="1"/>
-    <w:lsdException w:name="Signature" w:semiHidden="1" w:uiPriority="99" w:unhideWhenUsed="1"/>
+    <w:lsdException w:name="table of figures" w:semiHidden="1" w:uiPriority="153" w:unhideWhenUsed="1"/>
+    <w:lsdException w:name="envelope address" w:semiHidden="1" w:uiPriority="153" w:unhideWhenUsed="1"/>
+    <w:lsdException w:name="envelope return" w:semiHidden="1" w:uiPriority="153" w:unhideWhenUsed="1"/>
+    <w:lsdException w:name="footnote reference" w:semiHidden="1" w:uiPriority="153" w:unhideWhenUsed="1"/>
+    <w:lsdException w:name="annotation reference" w:semiHidden="1" w:uiPriority="153" w:unhideWhenUsed="1"/>
+    <w:lsdException w:name="line number" w:semiHidden="1" w:uiPriority="153" w:unhideWhenUsed="1"/>
+    <w:lsdException w:name="page number" w:semiHidden="1" w:uiPriority="153" w:unhideWhenUsed="1"/>
+    <w:lsdException w:name="endnote reference" w:semiHidden="1" w:uiPriority="153" w:unhideWhenUsed="1"/>
+    <w:lsdException w:name="endnote text" w:semiHidden="1" w:uiPriority="153" w:unhideWhenUsed="1"/>
+    <w:lsdException w:name="table of authorities" w:semiHidden="1" w:uiPriority="153" w:unhideWhenUsed="1"/>
+    <w:lsdException w:name="macro" w:semiHidden="1" w:uiPriority="153" w:unhideWhenUsed="1"/>
+    <w:lsdException w:name="toa heading" w:semiHidden="1" w:uiPriority="153" w:unhideWhenUsed="1"/>
+    <w:lsdException w:name="List" w:semiHidden="1" w:uiPriority="153" w:unhideWhenUsed="1"/>
+    <w:lsdException w:name="List Bullet" w:semiHidden="1" w:uiPriority="153" w:unhideWhenUsed="1"/>
+    <w:lsdException w:name="List Number" w:semiHidden="1" w:uiPriority="153" w:unhideWhenUsed="1"/>
+    <w:lsdException w:name="List 2" w:semiHidden="1" w:uiPriority="153" w:unhideWhenUsed="1"/>
+    <w:lsdException w:name="List 3" w:semiHidden="1" w:uiPriority="153" w:unhideWhenUsed="1"/>
+    <w:lsdException w:name="List 4" w:semiHidden="1" w:uiPriority="153" w:unhideWhenUsed="1"/>
+    <w:lsdException w:name="List 5" w:semiHidden="1" w:uiPriority="153" w:unhideWhenUsed="1"/>
+    <w:lsdException w:name="List Bullet 2" w:semiHidden="1" w:uiPriority="153" w:unhideWhenUsed="1"/>
+    <w:lsdException w:name="List Bullet 3" w:semiHidden="1" w:uiPriority="153" w:unhideWhenUsed="1"/>
+    <w:lsdException w:name="List Bullet 4" w:semiHidden="1" w:uiPriority="153" w:unhideWhenUsed="1"/>
+    <w:lsdException w:name="List Bullet 5" w:semiHidden="1" w:uiPriority="153" w:unhideWhenUsed="1"/>
+    <w:lsdException w:name="List Number 2" w:semiHidden="1" w:uiPriority="153" w:unhideWhenUsed="1"/>
+    <w:lsdException w:name="List Number 3" w:semiHidden="1" w:uiPriority="153" w:unhideWhenUsed="1"/>
+    <w:lsdException w:name="List Number 4" w:semiHidden="1" w:uiPriority="153" w:unhideWhenUsed="1"/>
+    <w:lsdException w:name="List Number 5" w:semiHidden="1" w:uiPriority="153" w:unhideWhenUsed="1"/>
+    <w:lsdException w:name="Title" w:uiPriority="52" w:qFormat="1"/>
+    <w:lsdException w:name="Closing" w:semiHidden="1" w:uiPriority="153" w:unhideWhenUsed="1"/>
+    <w:lsdException w:name="Signature" w:semiHidden="1" w:uiPriority="153" w:unhideWhenUsed="1"/>
     <w:lsdException w:name="Default Paragraph Font" w:semiHidden="1" w:uiPriority="1" w:unhideWhenUsed="1"/>
-    <w:lsdException w:name="Body Text" w:semiHidden="1" w:uiPriority="99" w:unhideWhenUsed="1"/>
-    <w:lsdException w:name="Body Text Indent" w:semiHidden="1" w:uiPriority="99" w:unhideWhenUsed="1"/>
-    <w:lsdException w:name="List Continue" w:semiHidden="1" w:uiPriority="99" w:unhideWhenUsed="1"/>
-    <w:lsdException w:name="List Continue 2" w:semiHidden="1" w:uiPriority="99" w:unhideWhenUsed="1"/>
-    <w:lsdException w:name="List Continue 3" w:semiHidden="1" w:uiPriority="99" w:unhideWhenUsed="1"/>
-    <w:lsdException w:name="List Continue 4" w:semiHidden="1" w:uiPriority="99" w:unhideWhenUsed="1"/>
-    <w:lsdException w:name="List Continue 5" w:semiHidden="1" w:uiPriority="99" w:unhideWhenUsed="1"/>
-    <w:lsdException w:name="Message Header" w:semiHidden="1" w:uiPriority="99" w:unhideWhenUsed="1"/>
-    <w:lsdException w:name="Subtitle" w:uiPriority="35" w:qFormat="1"/>
-    <w:lsdException w:name="Salutation" w:semiHidden="1" w:uiPriority="99" w:unhideWhenUsed="1"/>
-    <w:lsdException w:name="Date" w:semiHidden="1" w:uiPriority="99" w:unhideWhenUsed="1"/>
-    <w:lsdException w:name="Body Text First Indent" w:semiHidden="1" w:uiPriority="99" w:unhideWhenUsed="1"/>
-    <w:lsdException w:name="Body Text First Indent 2" w:semiHidden="1" w:uiPriority="99" w:unhideWhenUsed="1"/>
-    <w:lsdException w:name="Note Heading" w:semiHidden="1" w:uiPriority="99" w:unhideWhenUsed="1"/>
-    <w:lsdException w:name="Body Text 2" w:semiHidden="1" w:uiPriority="99" w:unhideWhenUsed="1"/>
-    <w:lsdException w:name="Body Text 3" w:semiHidden="1" w:uiPriority="99" w:unhideWhenUsed="1"/>
-    <w:lsdException w:name="Body Text Indent 2" w:semiHidden="1" w:uiPriority="99" w:unhideWhenUsed="1"/>
-    <w:lsdException w:name="Body Text Indent 3" w:semiHidden="1" w:uiPriority="99" w:unhideWhenUsed="1"/>
-    <w:lsdException w:name="Block Text" w:semiHidden="1" w:uiPriority="99" w:unhideWhenUsed="1"/>
-    <w:lsdException w:name="Hyperlink" w:semiHidden="1" w:uiPriority="99" w:unhideWhenUsed="1"/>
-    <w:lsdException w:name="FollowedHyperlink" w:semiHidden="1" w:uiPriority="99" w:unhideWhenUsed="1"/>
-    <w:lsdException w:name="Strong" w:uiPriority="82" w:qFormat="1"/>
-    <w:lsdException w:name="Emphasis" w:uiPriority="80" w:qFormat="1"/>
-    <w:lsdException w:name="Document Map" w:semiHidden="1" w:uiPriority="99" w:unhideWhenUsed="1"/>
-    <w:lsdException w:name="Plain Text" w:semiHidden="1" w:uiPriority="99" w:unhideWhenUsed="1"/>
-    <w:lsdException w:name="E-mail Signature" w:semiHidden="1" w:uiPriority="99" w:unhideWhenUsed="1"/>
-    <w:lsdException w:name="HTML Top of Form" w:semiHidden="1" w:uiPriority="99" w:unhideWhenUsed="1"/>
-    <w:lsdException w:name="HTML Bottom of Form" w:semiHidden="1" w:uiPriority="99" w:unhideWhenUsed="1"/>
-    <w:lsdException w:name="Normal (Web)" w:semiHidden="1" w:uiPriority="99" w:unhideWhenUsed="1"/>
-    <w:lsdException w:name="HTML Acronym" w:semiHidden="1" w:uiPriority="99" w:unhideWhenUsed="1"/>
-    <w:lsdException w:name="HTML Address" w:semiHidden="1" w:uiPriority="99" w:unhideWhenUsed="1"/>
-    <w:lsdException w:name="HTML Cite" w:semiHidden="1" w:uiPriority="99" w:unhideWhenUsed="1"/>
-    <w:lsdException w:name="HTML Code" w:semiHidden="1" w:uiPriority="99" w:unhideWhenUsed="1"/>
-    <w:lsdException w:name="HTML Definition" w:semiHidden="1" w:uiPriority="99" w:unhideWhenUsed="1"/>
-    <w:lsdException w:name="HTML Keyboard" w:semiHidden="1" w:uiPriority="99" w:unhideWhenUsed="1"/>
-    <w:lsdException w:name="HTML Preformatted" w:semiHidden="1" w:uiPriority="99" w:unhideWhenUsed="1"/>
-    <w:lsdException w:name="HTML Sample" w:semiHidden="1" w:uiPriority="99" w:unhideWhenUsed="1"/>
-    <w:lsdException w:name="HTML Typewriter" w:semiHidden="1" w:uiPriority="99" w:unhideWhenUsed="1"/>
-    <w:lsdException w:name="HTML Variable" w:semiHidden="1" w:uiPriority="99" w:unhideWhenUsed="1"/>
-    <w:lsdException w:name="Normal Table" w:semiHidden="1" w:uiPriority="99" w:unhideWhenUsed="1"/>
-    <w:lsdException w:name="annotation subject" w:semiHidden="1" w:uiPriority="99" w:unhideWhenUsed="1"/>
-    <w:lsdException w:name="No List" w:semiHidden="1" w:uiPriority="99" w:unhideWhenUsed="1"/>
-    <w:lsdException w:name="Outline List 1" w:semiHidden="1" w:uiPriority="99" w:unhideWhenUsed="1"/>
-    <w:lsdException w:name="Outline List 2" w:semiHidden="1" w:uiPriority="99" w:unhideWhenUsed="1"/>
-    <w:lsdException w:name="Outline List 3" w:semiHidden="1" w:uiPriority="99" w:unhideWhenUsed="1"/>
-    <w:lsdException w:name="Table Simple 1" w:semiHidden="1" w:uiPriority="99" w:unhideWhenUsed="1"/>
-    <w:lsdException w:name="Table Simple 2" w:semiHidden="1" w:uiPriority="99" w:unhideWhenUsed="1"/>
-    <w:lsdException w:name="Table Simple 3" w:semiHidden="1" w:uiPriority="99" w:unhideWhenUsed="1"/>
-    <w:lsdException w:name="Table Classic 1" w:semiHidden="1" w:uiPriority="99" w:unhideWhenUsed="1"/>
-    <w:lsdException w:name="Table Classic 2" w:semiHidden="1" w:uiPriority="99" w:unhideWhenUsed="1"/>
-    <w:lsdException w:name="Table Classic 3" w:semiHidden="1" w:uiPriority="99" w:unhideWhenUsed="1"/>
-    <w:lsdException w:name="Table Classic 4" w:semiHidden="1" w:uiPriority="99" w:unhideWhenUsed="1"/>
-    <w:lsdException w:name="Table Colorful 1" w:semiHidden="1" w:uiPriority="99" w:unhideWhenUsed="1"/>
-    <w:lsdException w:name="Table Colorful 2" w:semiHidden="1" w:uiPriority="99" w:unhideWhenUsed="1"/>
-    <w:lsdException w:name="Table Colorful 3" w:semiHidden="1" w:uiPriority="99" w:unhideWhenUsed="1"/>
-    <w:lsdException w:name="Table Columns 1" w:semiHidden="1" w:uiPriority="99" w:unhideWhenUsed="1"/>
-    <w:lsdException w:name="Table Columns 2" w:semiHidden="1" w:uiPriority="99" w:unhideWhenUsed="1"/>
-    <w:lsdException w:name="Table Columns 3" w:semiHidden="1" w:uiPriority="99" w:unhideWhenUsed="1"/>
-    <w:lsdException w:name="Table Columns 4" w:semiHidden="1" w:uiPriority="99" w:unhideWhenUsed="1"/>
-    <w:lsdException w:name="Table Columns 5" w:semiHidden="1" w:uiPriority="99" w:unhideWhenUsed="1"/>
-    <w:lsdException w:name="Table Grid 1" w:semiHidden="1" w:uiPriority="99" w:unhideWhenUsed="1"/>
-    <w:lsdException w:name="Table Grid 2" w:semiHidden="1" w:uiPriority="99" w:unhideWhenUsed="1"/>
-    <w:lsdException w:name="Table Grid 3" w:semiHidden="1" w:uiPriority="99" w:unhideWhenUsed="1"/>
-    <w:lsdException w:name="Table Grid 4" w:semiHidden="1" w:uiPriority="99" w:unhideWhenUsed="1"/>
-    <w:lsdException w:name="Table Grid 5" w:semiHidden="1" w:uiPriority="99" w:unhideWhenUsed="1"/>
-    <w:lsdException w:name="Table Grid 6" w:semiHidden="1" w:uiPriority="99" w:unhideWhenUsed="1"/>
-    <w:lsdException w:name="Table Grid 7" w:semiHidden="1" w:uiPriority="99" w:unhideWhenUsed="1"/>
-    <w:lsdException w:name="Table Grid 8" w:semiHidden="1" w:uiPriority="99" w:unhideWhenUsed="1"/>
-    <w:lsdException w:name="Table List 1" w:semiHidden="1" w:uiPriority="99" w:unhideWhenUsed="1"/>
-    <w:lsdException w:name="Table List 2" w:semiHidden="1" w:uiPriority="99" w:unhideWhenUsed="1"/>
-    <w:lsdException w:name="Table List 3" w:semiHidden="1" w:uiPriority="99" w:unhideWhenUsed="1"/>
-    <w:lsdException w:name="Table List 4" w:semiHidden="1" w:uiPriority="99" w:unhideWhenUsed="1"/>
-    <w:lsdException w:name="Table List 5" w:semiHidden="1" w:uiPriority="99" w:unhideWhenUsed="1"/>
-    <w:lsdException w:name="Table List 6" w:semiHidden="1" w:uiPriority="99" w:unhideWhenUsed="1"/>
-    <w:lsdException w:name="Table List 7" w:semiHidden="1" w:uiPriority="99" w:unhideWhenUsed="1"/>
-    <w:lsdException w:name="Table List 8" w:semiHidden="1" w:uiPriority="99" w:unhideWhenUsed="1"/>
-    <w:lsdException w:name="Table 3D effects 1" w:semiHidden="1" w:uiPriority="99" w:unhideWhenUsed="1"/>
-    <w:lsdException w:name="Table 3D effects 2" w:semiHidden="1" w:uiPriority="99" w:unhideWhenUsed="1"/>
-    <w:lsdException w:name="Table 3D effects 3" w:semiHidden="1" w:uiPriority="99" w:unhideWhenUsed="1"/>
-    <w:lsdException w:name="Table Contemporary" w:semiHidden="1" w:uiPriority="99" w:unhideWhenUsed="1"/>
-    <w:lsdException w:name="Table Elegant" w:semiHidden="1" w:uiPriority="99" w:unhideWhenUsed="1"/>
-    <w:lsdException w:name="Table Professional" w:semiHidden="1" w:uiPriority="99" w:unhideWhenUsed="1"/>
-    <w:lsdException w:name="Table Subtle 1" w:semiHidden="1" w:uiPriority="99" w:unhideWhenUsed="1"/>
-    <w:lsdException w:name="Table Subtle 2" w:semiHidden="1" w:uiPriority="99" w:unhideWhenUsed="1"/>
-    <w:lsdException w:name="Table Web 1" w:semiHidden="1" w:uiPriority="99" w:unhideWhenUsed="1"/>
-    <w:lsdException w:name="Table Web 2" w:semiHidden="1" w:uiPriority="99" w:unhideWhenUsed="1"/>
-    <w:lsdException w:name="Table Web 3" w:semiHidden="1" w:uiPriority="99" w:unhideWhenUsed="1"/>
-    <w:lsdException w:name="Balloon Text" w:semiHidden="1" w:uiPriority="99" w:unhideWhenUsed="1"/>
-    <w:lsdException w:name="Table Theme" w:semiHidden="1" w:uiPriority="99" w:unhideWhenUsed="1"/>
-    <w:lsdException w:name="Placeholder Text" w:semiHidden="1" w:uiPriority="99"/>
+    <w:lsdException w:name="Body Text" w:semiHidden="1" w:uiPriority="153" w:unhideWhenUsed="1"/>
+    <w:lsdException w:name="Body Text Indent" w:semiHidden="1" w:uiPriority="153" w:unhideWhenUsed="1"/>
+    <w:lsdException w:name="List Continue" w:semiHidden="1" w:uiPriority="153" w:unhideWhenUsed="1"/>
+    <w:lsdException w:name="List Continue 2" w:semiHidden="1" w:uiPriority="153" w:unhideWhenUsed="1"/>
+    <w:lsdException w:name="List Continue 3" w:semiHidden="1" w:uiPriority="153" w:unhideWhenUsed="1"/>
+    <w:lsdException w:name="List Continue 4" w:semiHidden="1" w:uiPriority="153" w:unhideWhenUsed="1"/>
+    <w:lsdException w:name="List Continue 5" w:semiHidden="1" w:uiPriority="153" w:unhideWhenUsed="1"/>
+    <w:lsdException w:name="Message Header" w:semiHidden="1" w:uiPriority="153" w:unhideWhenUsed="1"/>
+    <w:lsdException w:name="Subtitle" w:uiPriority="53" w:qFormat="1"/>
+    <w:lsdException w:name="Salutation" w:semiHidden="1" w:uiPriority="153" w:unhideWhenUsed="1"/>
+    <w:lsdException w:name="Date" w:semiHidden="1" w:uiPriority="153" w:unhideWhenUsed="1"/>
+    <w:lsdException w:name="Body Text First Indent" w:semiHidden="1" w:uiPriority="153" w:unhideWhenUsed="1"/>
+    <w:lsdException w:name="Body Text First Indent 2" w:semiHidden="1" w:uiPriority="153" w:unhideWhenUsed="1"/>
+    <w:lsdException w:name="Note Heading" w:semiHidden="1" w:uiPriority="153" w:unhideWhenUsed="1"/>
+    <w:lsdException w:name="Body Text 2" w:semiHidden="1" w:uiPriority="153" w:unhideWhenUsed="1"/>
+    <w:lsdException w:name="Body Text 3" w:semiHidden="1" w:uiPriority="153" w:unhideWhenUsed="1"/>
+    <w:lsdException w:name="Body Text Indent 2" w:semiHidden="1" w:uiPriority="153" w:unhideWhenUsed="1"/>
+    <w:lsdException w:name="Body Text Indent 3" w:semiHidden="1" w:uiPriority="153" w:unhideWhenUsed="1"/>
+    <w:lsdException w:name="Block Text" w:semiHidden="1" w:uiPriority="153" w:unhideWhenUsed="1"/>
+    <w:lsdException w:name="Hyperlink" w:semiHidden="1" w:uiPriority="153" w:unhideWhenUsed="1"/>
+    <w:lsdException w:name="FollowedHyperlink" w:semiHidden="1" w:uiPriority="153" w:unhideWhenUsed="1"/>
+    <w:lsdException w:name="Strong" w:uiPriority="130" w:qFormat="1"/>
+    <w:lsdException w:name="Emphasis" w:uiPriority="128" w:qFormat="1"/>
+    <w:lsdException w:name="Document Map" w:semiHidden="1" w:uiPriority="153" w:unhideWhenUsed="1"/>
+    <w:lsdException w:name="Plain Text" w:semiHidden="1" w:uiPriority="153" w:unhideWhenUsed="1"/>
+    <w:lsdException w:name="E-mail Signature" w:semiHidden="1" w:uiPriority="153" w:unhideWhenUsed="1"/>
+    <w:lsdException w:name="HTML Top of Form" w:semiHidden="1" w:uiPriority="153" w:unhideWhenUsed="1"/>
+    <w:lsdException w:name="HTML Bottom of Form" w:semiHidden="1" w:uiPriority="153" w:unhideWhenUsed="1"/>
+    <w:lsdException w:name="Normal (Web)" w:semiHidden="1" w:uiPriority="153" w:unhideWhenUsed="1"/>
+    <w:lsdException w:name="HTML Acronym" w:semiHidden="1" w:uiPriority="153" w:unhideWhenUsed="1"/>
+    <w:lsdException w:name="HTML Address" w:semiHidden="1" w:uiPriority="153" w:unhideWhenUsed="1"/>
+    <w:lsdException w:name="HTML Cite" w:semiHidden="1" w:uiPriority="153" w:unhideWhenUsed="1"/>
+    <w:lsdException w:name="HTML Code" w:semiHidden="1" w:uiPriority="153" w:unhideWhenUsed="1"/>
+    <w:lsdException w:name="HTML Definition" w:semiHidden="1" w:uiPriority="153" w:unhideWhenUsed="1"/>
+    <w:lsdException w:name="HTML Keyboard" w:semiHidden="1" w:uiPriority="153" w:unhideWhenUsed="1"/>
+    <w:lsdException w:name="HTML Preformatted" w:semiHidden="1" w:uiPriority="153" w:unhideWhenUsed="1"/>
+    <w:lsdException w:name="HTML Sample" w:semiHidden="1" w:uiPriority="153" w:unhideWhenUsed="1"/>
+    <w:lsdException w:name="HTML Typewriter" w:semiHidden="1" w:uiPriority="153" w:unhideWhenUsed="1"/>
+    <w:lsdException w:name="HTML Variable" w:semiHidden="1" w:uiPriority="153" w:unhideWhenUsed="1"/>
+    <w:lsdException w:name="Normal Table" w:semiHidden="1" w:uiPriority="153" w:unhideWhenUsed="1"/>
+    <w:lsdException w:name="annotation subject" w:semiHidden="1" w:uiPriority="153" w:unhideWhenUsed="1"/>
+    <w:lsdException w:name="No List" w:semiHidden="1" w:uiPriority="153" w:unhideWhenUsed="1"/>
+    <w:lsdException w:name="Outline List 1" w:semiHidden="1" w:uiPriority="153" w:unhideWhenUsed="1"/>
+    <w:lsdException w:name="Outline List 2" w:semiHidden="1" w:uiPriority="153" w:unhideWhenUsed="1"/>
+    <w:lsdException w:name="Outline List 3" w:semiHidden="1" w:uiPriority="153" w:unhideWhenUsed="1"/>
+    <w:lsdException w:name="Table Simple 1" w:semiHidden="1" w:uiPriority="153" w:unhideWhenUsed="1"/>
+    <w:lsdException w:name="Table Simple 2" w:semiHidden="1" w:uiPriority="153" w:unhideWhenUsed="1"/>
+    <w:lsdException w:name="Table Simple 3" w:semiHidden="1" w:uiPriority="153" w:unhideWhenUsed="1"/>
+    <w:lsdException w:name="Table Classic 1" w:semiHidden="1" w:uiPriority="153" w:unhideWhenUsed="1"/>
+    <w:lsdException w:name="Table Classic 2" w:semiHidden="1" w:uiPriority="153" w:unhideWhenUsed="1"/>
+    <w:lsdException w:name="Table Classic 3" w:semiHidden="1" w:uiPriority="153" w:unhideWhenUsed="1"/>
+    <w:lsdException w:name="Table Classic 4" w:semiHidden="1" w:uiPriority="153" w:unhideWhenUsed="1"/>
+    <w:lsdException w:name="Table Colorful 1" w:semiHidden="1" w:uiPriority="153" w:unhideWhenUsed="1"/>
+    <w:lsdException w:name="Table Colorful 2" w:semiHidden="1" w:uiPriority="153" w:unhideWhenUsed="1"/>
+    <w:lsdException w:name="Table Colorful 3" w:semiHidden="1" w:uiPriority="153" w:unhideWhenUsed="1"/>
+    <w:lsdException w:name="Table Columns 1" w:semiHidden="1" w:uiPriority="153" w:unhideWhenUsed="1"/>
+    <w:lsdException w:name="Table Columns 2" w:semiHidden="1" w:uiPriority="153" w:unhideWhenUsed="1"/>
+    <w:lsdException w:name="Table Columns 3" w:semiHidden="1" w:uiPriority="153" w:unhideWhenUsed="1"/>
+    <w:lsdException w:name="Table Columns 4" w:semiHidden="1" w:uiPriority="153" w:unhideWhenUsed="1"/>
+    <w:lsdException w:name="Table Columns 5" w:semiHidden="1" w:uiPriority="153" w:unhideWhenUsed="1"/>
+    <w:lsdException w:name="Table Grid 1" w:semiHidden="1" w:uiPriority="153" w:unhideWhenUsed="1"/>
+    <w:lsdException w:name="Table Grid 2" w:semiHidden="1" w:uiPriority="153" w:unhideWhenUsed="1"/>
+    <w:lsdException w:name="Table Grid 3" w:semiHidden="1" w:uiPriority="153" w:unhideWhenUsed="1"/>
+    <w:lsdException w:name="Table Grid 4" w:semiHidden="1" w:uiPriority="153" w:unhideWhenUsed="1"/>
+    <w:lsdException w:name="Table Grid 5" w:semiHidden="1" w:uiPriority="153" w:unhideWhenUsed="1"/>
+    <w:lsdException w:name="Table Grid 6" w:semiHidden="1" w:uiPriority="153" w:unhideWhenUsed="1"/>
+    <w:lsdException w:name="Table Grid 7" w:semiHidden="1" w:uiPriority="153" w:unhideWhenUsed="1"/>
+    <w:lsdException w:name="Table Grid 8" w:semiHidden="1" w:uiPriority="153" w:unhideWhenUsed="1"/>
+    <w:lsdException w:name="Table List 1" w:semiHidden="1" w:uiPriority="153" w:unhideWhenUsed="1"/>
+    <w:lsdException w:name="Table List 2" w:semiHidden="1" w:uiPriority="153" w:unhideWhenUsed="1"/>
+    <w:lsdException w:name="Table List 3" w:semiHidden="1" w:uiPriority="153" w:unhideWhenUsed="1"/>
+    <w:lsdException w:name="Table List 4" w:semiHidden="1" w:uiPriority="153" w:unhideWhenUsed="1"/>
+    <w:lsdException w:name="Table List 5" w:semiHidden="1" w:uiPriority="153" w:unhideWhenUsed="1"/>
+    <w:lsdException w:name="Table List 6" w:semiHidden="1" w:uiPriority="153" w:unhideWhenUsed="1"/>
+    <w:lsdException w:name="Table List 7" w:semiHidden="1" w:uiPriority="153" w:unhideWhenUsed="1"/>
+    <w:lsdException w:name="Table List 8" w:semiHidden="1" w:uiPriority="153" w:unhideWhenUsed="1"/>
+    <w:lsdException w:name="Table 3D effects 1" w:semiHidden="1" w:uiPriority="153" w:unhideWhenUsed="1"/>
+    <w:lsdException w:name="Table 3D effects 2" w:semiHidden="1" w:uiPriority="153" w:unhideWhenUsed="1"/>
+    <w:lsdException w:name="Table 3D effects 3" w:semiHidden="1" w:uiPriority="153" w:unhideWhenUsed="1"/>
+    <w:lsdException w:name="Table Contemporary" w:semiHidden="1" w:uiPriority="153" w:unhideWhenUsed="1"/>
+    <w:lsdException w:name="Table Elegant" w:semiHidden="1" w:uiPriority="153" w:unhideWhenUsed="1"/>
+    <w:lsdException w:name="Table Professional" w:semiHidden="1" w:uiPriority="153" w:unhideWhenUsed="1"/>
+    <w:lsdException w:name="Table Subtle 1" w:semiHidden="1" w:uiPriority="153" w:unhideWhenUsed="1"/>
+    <w:lsdException w:name="Table Subtle 2" w:semiHidden="1" w:uiPriority="153" w:unhideWhenUsed="1"/>
+    <w:lsdException w:name="Table Web 1" w:semiHidden="1" w:uiPriority="153" w:unhideWhenUsed="1"/>
+    <w:lsdException w:name="Table Web 2" w:semiHidden="1" w:uiPriority="153" w:unhideWhenUsed="1"/>
+    <w:lsdException w:name="Table Web 3" w:semiHidden="1" w:uiPriority="153" w:unhideWhenUsed="1"/>
+    <w:lsdException w:name="Balloon Text" w:semiHidden="1" w:uiPriority="153" w:unhideWhenUsed="1"/>
+    <w:lsdException w:name="Table Theme" w:semiHidden="1" w:uiPriority="153" w:unhideWhenUsed="1"/>
+    <w:lsdException w:name="Placeholder Text" w:semiHidden="1" w:uiPriority="153"/>
     <w:lsdException w:name="No Spacing" w:uiPriority="1" w:qFormat="1"/>
     <w:lsdException w:name="Light Shading"/>
     <w:lsdException w:name="Light List"/>
     <w:lsdException w:name="Light Grid"/>
-    <w:lsdException w:name="Medium Shading 1" w:uiPriority="99"/>
+    <w:lsdException w:name="Medium Shading 1" w:uiPriority="153"/>
     <w:lsdException w:name="Medium Shading 2"/>
     <w:lsdException w:name="Medium List 1"/>
     <w:lsdException w:name="Medium List 2"/>
@@ -1521,10 +1643,10 @@
     <w:lsdException w:name="Light Shading Accent 1"/>
     <w:lsdException w:name="Light List Accent 1"/>
     <w:lsdException w:name="Light Grid Accent 1"/>
-    <w:lsdException w:name="Medium Shading 1 Accent 1" w:uiPriority="99"/>
+    <w:lsdException w:name="Medium Shading 1 Accent 1" w:uiPriority="153"/>
     <w:lsdException w:name="Medium Shading 2 Accent 1"/>
     <w:lsdException w:name="Medium List 1 Accent 1"/>
-    <w:lsdException w:name="Revision" w:semiHidden="1" w:uiPriority="99"/>
+    <w:lsdException w:name="Revision" w:semiHidden="1" w:uiPriority="153"/>
     <w:lsdException w:name="List Paragraph" w:qFormat="1"/>
     <w:lsdException w:name="Quote" w:qFormat="1"/>
     <w:lsdException w:name="Intense Quote" w:qFormat="1"/>
@@ -1539,7 +1661,7 @@
     <w:lsdException w:name="Light Shading Accent 2"/>
     <w:lsdException w:name="Light List Accent 2"/>
     <w:lsdException w:name="Light Grid Accent 2"/>
-    <w:lsdException w:name="Medium Shading 1 Accent 2" w:uiPriority="99"/>
+    <w:lsdException w:name="Medium Shading 1 Accent 2" w:uiPriority="153"/>
     <w:lsdException w:name="Medium Shading 2 Accent 2"/>
     <w:lsdException w:name="Medium List 1 Accent 2"/>
     <w:lsdException w:name="Medium List 2 Accent 2"/>
@@ -1553,7 +1675,7 @@
     <w:lsdException w:name="Light Shading Accent 3"/>
     <w:lsdException w:name="Light List Accent 3"/>
     <w:lsdException w:name="Light Grid Accent 3"/>
-    <w:lsdException w:name="Medium Shading 1 Accent 3" w:uiPriority="99"/>
+    <w:lsdException w:name="Medium Shading 1 Accent 3" w:uiPriority="153"/>
     <w:lsdException w:name="Medium Shading 2 Accent 3"/>
     <w:lsdException w:name="Medium List 1 Accent 3"/>
     <w:lsdException w:name="Medium List 2 Accent 3"/>
@@ -1567,7 +1689,7 @@
     <w:lsdException w:name="Light Shading Accent 4"/>
     <w:lsdException w:name="Light List Accent 4"/>
     <w:lsdException w:name="Light Grid Accent 4"/>
-    <w:lsdException w:name="Medium Shading 1 Accent 4" w:uiPriority="99"/>
+    <w:lsdException w:name="Medium Shading 1 Accent 4" w:uiPriority="153"/>
     <w:lsdException w:name="Medium Shading 2 Accent 4"/>
     <w:lsdException w:name="Medium List 1 Accent 4"/>
     <w:lsdException w:name="Medium List 2 Accent 4"/>
@@ -1581,7 +1703,7 @@
     <w:lsdException w:name="Light Shading Accent 5"/>
     <w:lsdException w:name="Light List Accent 5"/>
     <w:lsdException w:name="Light Grid Accent 5"/>
-    <w:lsdException w:name="Medium Shading 1 Accent 5" w:uiPriority="99"/>
+    <w:lsdException w:name="Medium Shading 1 Accent 5" w:uiPriority="153"/>
     <w:lsdException w:name="Medium Shading 2 Accent 5"/>
     <w:lsdException w:name="Medium List 1 Accent 5"/>
     <w:lsdException w:name="Medium List 2 Accent 5"/>
@@ -1595,7 +1717,7 @@
     <w:lsdException w:name="Light Shading Accent 6"/>
     <w:lsdException w:name="Light List Accent 6"/>
     <w:lsdException w:name="Light Grid Accent 6"/>
-    <w:lsdException w:name="Medium Shading 1 Accent 6" w:uiPriority="99"/>
+    <w:lsdException w:name="Medium Shading 1 Accent 6" w:uiPriority="153"/>
     <w:lsdException w:name="Medium Shading 2 Accent 6"/>
     <w:lsdException w:name="Medium List 1 Accent 6"/>
     <w:lsdException w:name="Medium List 2 Accent 6"/>
@@ -1606,27 +1728,27 @@
     <w:lsdException w:name="Colorful Shading Accent 6"/>
     <w:lsdException w:name="Colorful List Accent 6"/>
     <w:lsdException w:name="Colorful Grid Accent 6"/>
-    <w:lsdException w:name="Subtle Emphasis" w:uiPriority="55" w:qFormat="1"/>
-    <w:lsdException w:name="Intense Emphasis" w:uiPriority="81" w:qFormat="1"/>
+    <w:lsdException w:name="Subtle Emphasis" w:uiPriority="85" w:qFormat="1"/>
+    <w:lsdException w:name="Intense Emphasis" w:uiPriority="129" w:qFormat="1"/>
     <w:lsdException w:name="Subtle Reference" w:qFormat="1"/>
     <w:lsdException w:name="Intense Reference" w:qFormat="1"/>
     <w:lsdException w:name="Book Title" w:qFormat="1"/>
     <w:lsdException w:name="Bibliography" w:semiHidden="1" w:unhideWhenUsed="1"/>
     <w:lsdException w:name="TOC Heading" w:semiHidden="1" w:unhideWhenUsed="1" w:qFormat="1"/>
-    <w:lsdException w:name="Mention" w:semiHidden="1" w:uiPriority="99" w:unhideWhenUsed="1"/>
-    <w:lsdException w:name="Smart Hyperlink" w:semiHidden="1" w:uiPriority="99" w:unhideWhenUsed="1"/>
-    <w:lsdException w:name="Hashtag" w:semiHidden="1" w:uiPriority="99" w:unhideWhenUsed="1"/>
-    <w:lsdException w:name="Unresolved Mention" w:semiHidden="1" w:uiPriority="99" w:unhideWhenUsed="1"/>
-    <w:lsdException w:name="Smart Link" w:semiHidden="1" w:uiPriority="99" w:unhideWhenUsed="1"/>
+    <w:lsdException w:name="Mention" w:semiHidden="1" w:uiPriority="153" w:unhideWhenUsed="1"/>
+    <w:lsdException w:name="Smart Hyperlink" w:semiHidden="1" w:uiPriority="153" w:unhideWhenUsed="1"/>
+    <w:lsdException w:name="Hashtag" w:semiHidden="1" w:uiPriority="153" w:unhideWhenUsed="1"/>
+    <w:lsdException w:name="Unresolved Mention" w:semiHidden="1" w:uiPriority="153" w:unhideWhenUsed="1"/>
+    <w:lsdException w:name="Smart Link" w:semiHidden="1" w:uiPriority="153" w:unhideWhenUsed="1"/>
   </w:latentStyles>
   <w:style w:type="paragraph" w:default="1" w:styleId="a">
     <w:name w:val="Normal"/>
     <w:qFormat/>
     <w:pPr>
-      <w:widowControl w:val="0"/>
-      <w:wordWrap w:val="0"/>
-      <w:autoSpaceDE w:val="0"/>
-      <w:autoSpaceDN w:val="0"/>
+      <w:autoSpaceDE w:val="off"/>
+      <w:autoSpaceDN w:val="off"/>
+      <w:widowControl w:val="off"/>
+      <w:wordWrap w:val="off"/>
     </w:pPr>
   </w:style>
   <w:style w:type="character" w:default="1" w:styleId="a0">
@@ -1656,10 +1778,10 @@
     <w:semiHidden/>
     <w:unhideWhenUsed/>
   </w:style>
-  <w:style w:type="table" w:styleId="a3">
+  <w:style w:type="table" w:customStyle="1" w:styleId="a3">
     <w:name w:val="Table Grid"/>
+    <w:uiPriority w:val="39"/>
     <w:basedOn w:val="a1"/>
-    <w:uiPriority w:val="39"/>
     <w:pPr>
       <w:spacing w:after="0" w:line="240" w:lineRule="auto"/>
     </w:pPr>
@@ -1676,8 +1798,8 @@
   </w:style>
   <w:style w:type="paragraph" w:styleId="a4">
     <w:name w:val="List Paragraph"/>
+    <w:uiPriority w:val="34"/>
     <w:basedOn w:val="a"/>
-    <w:uiPriority w:val="34"/>
     <w:qFormat/>
     <w:pPr>
       <w:ind w:leftChars="400" w:left="800"/>
@@ -1685,43 +1807,43 @@
   </w:style>
   <w:style w:type="paragraph" w:styleId="a5">
     <w:name w:val="header"/>
+    <w:uiPriority w:val="99"/>
     <w:basedOn w:val="a"/>
     <w:link w:val="Char"/>
-    <w:uiPriority w:val="99"/>
     <w:unhideWhenUsed/>
     <w:pPr>
+      <w:snapToGrid w:val="0"/>
       <w:tabs>
         <w:tab w:val="center" w:pos="4513"/>
         <w:tab w:val="right" w:pos="9026"/>
       </w:tabs>
-      <w:snapToGrid w:val="0"/>
     </w:pPr>
   </w:style>
   <w:style w:type="character" w:customStyle="1" w:styleId="Char">
     <w:name w:val="머리글 Char"/>
+    <w:uiPriority w:val="99"/>
     <w:basedOn w:val="a0"/>
     <w:link w:val="a5"/>
-    <w:uiPriority w:val="99"/>
   </w:style>
   <w:style w:type="paragraph" w:styleId="a6">
     <w:name w:val="footer"/>
+    <w:uiPriority w:val="99"/>
     <w:basedOn w:val="a"/>
     <w:link w:val="Char0"/>
-    <w:uiPriority w:val="99"/>
     <w:unhideWhenUsed/>
     <w:pPr>
+      <w:snapToGrid w:val="0"/>
       <w:tabs>
         <w:tab w:val="center" w:pos="4513"/>
         <w:tab w:val="right" w:pos="9026"/>
       </w:tabs>
-      <w:snapToGrid w:val="0"/>
     </w:pPr>
   </w:style>
   <w:style w:type="character" w:customStyle="1" w:styleId="Char0">
     <w:name w:val="바닥글 Char"/>
+    <w:uiPriority w:val="99"/>
     <w:basedOn w:val="a0"/>
     <w:link w:val="a6"/>
-    <w:uiPriority w:val="99"/>
   </w:style>
 </w:styles>
 </file>
@@ -1731,10 +1853,10 @@
   <a:themeElements>
     <a:clrScheme name="Office">
       <a:dk1>
-        <a:sysClr val="windowText" lastClr="000000"/>
+        <a:sysClr lastClr="000000" val="windowText"/>
       </a:dk1>
       <a:lt1>
-        <a:sysClr val="window" lastClr="FFFFFF"/>
+        <a:sysClr lastClr="FFFFFF" val="window"/>
       </a:lt1>
       <a:dk2>
         <a:srgbClr val="44546A"/>
